--- a/Fuudos30MinRecipes/conversions/BaseCopyTemplate.docx
+++ b/Fuudos30MinRecipes/conversions/BaseCopyTemplate.docx
@@ -1,6 +1,6 @@
 
 <file path=word/document.xml><?xml version="1.0" encoding="utf-8"?>
-<w:document xmlns:wpc="http://schemas.microsoft.com/office/word/2010/wordprocessingCanvas" xmlns:cx="http://schemas.microsoft.com/office/drawing/2014/chartex" xmlns:cx1="http://schemas.microsoft.com/office/drawing/2015/9/8/chartex" xmlns:cx2="http://schemas.microsoft.com/office/drawing/2015/10/21/chartex" xmlns:cx3="http://schemas.microsoft.com/office/drawing/2016/5/9/chartex" xmlns:cx4="http://schemas.microsoft.com/office/drawing/2016/5/10/chartex" xmlns:cx5="http://schemas.microsoft.com/office/drawing/2016/5/11/chartex" xmlns:cx6="http://schemas.microsoft.com/office/drawing/2016/5/12/chartex" xmlns:cx7="http://schemas.microsoft.com/office/drawing/2016/5/13/chartex" xmlns:cx8="http://schemas.microsoft.com/office/drawing/2016/5/14/chartex" xmlns:mc="http://schemas.openxmlformats.org/markup-compatibility/2006" xmlns:aink="http://schemas.microsoft.com/office/drawing/2016/ink" xmlns:am3d="http://schemas.microsoft.com/office/drawing/2017/model3d" xmlns:o="urn:schemas-microsoft-com:office:office" xmlns:r="http://schemas.openxmlformats.org/officeDocument/2006/relationships" xmlns:m="http://schemas.openxmlformats.org/officeDocument/2006/math" xmlns:v="urn:schemas-microsoft-com:vml" xmlns:wp14="http://schemas.microsoft.com/office/word/2010/wordprocessingDrawing" xmlns:wp="http://schemas.openxmlformats.org/drawingml/2006/wordprocessingDrawing" xmlns:w10="urn:schemas-microsoft-com:office:word" xmlns:w="http://schemas.openxmlformats.org/wordprocessingml/2006/main" xmlns:w14="http://schemas.microsoft.com/office/word/2010/wordml" xmlns:w15="http://schemas.microsoft.com/office/word/2012/wordml" xmlns:w16cex="http://schemas.microsoft.com/office/word/2018/wordml/cex" xmlns:w16cid="http://schemas.microsoft.com/office/word/2016/wordml/cid" xmlns:w16="http://schemas.microsoft.com/office/word/2018/wordml" xmlns:w16se="http://schemas.microsoft.com/office/word/2015/wordml/symex" xmlns:wpg="http://schemas.microsoft.com/office/word/2010/wordprocessingGroup" xmlns:wpi="http://schemas.microsoft.com/office/word/2010/wordprocessingInk" xmlns:wne="http://schemas.microsoft.com/office/word/2006/wordml" xmlns:wps="http://schemas.microsoft.com/office/word/2010/wordprocessingShape" mc:Ignorable="w14 w15 w16se w16cid w16 w16cex wp14">
+<w:document xmlns:wpc="http://schemas.microsoft.com/office/word/2010/wordprocessingCanvas" xmlns:cx="http://schemas.microsoft.com/office/drawing/2014/chartex" xmlns:cx1="http://schemas.microsoft.com/office/drawing/2015/9/8/chartex" xmlns:cx2="http://schemas.microsoft.com/office/drawing/2015/10/21/chartex" xmlns:cx3="http://schemas.microsoft.com/office/drawing/2016/5/9/chartex" xmlns:cx4="http://schemas.microsoft.com/office/drawing/2016/5/10/chartex" xmlns:cx5="http://schemas.microsoft.com/office/drawing/2016/5/11/chartex" xmlns:cx6="http://schemas.microsoft.com/office/drawing/2016/5/12/chartex" xmlns:cx7="http://schemas.microsoft.com/office/drawing/2016/5/13/chartex" xmlns:cx8="http://schemas.microsoft.com/office/drawing/2016/5/14/chartex" xmlns:mc="http://schemas.openxmlformats.org/markup-compatibility/2006" xmlns:aink="http://schemas.microsoft.com/office/drawing/2016/ink" xmlns:am3d="http://schemas.microsoft.com/office/drawing/2017/model3d" xmlns:o="urn:schemas-microsoft-com:office:office" xmlns:r="http://schemas.openxmlformats.org/officeDocument/2006/relationships" xmlns:m="http://schemas.openxmlformats.org/officeDocument/2006/math" xmlns:v="urn:schemas-microsoft-com:vml" xmlns:wp14="http://schemas.microsoft.com/office/word/2010/wordprocessingDrawing" xmlns:wp="http://schemas.openxmlformats.org/drawingml/2006/wordprocessingDrawing" xmlns:w10="urn:schemas-microsoft-com:office:word" xmlns:w="http://schemas.openxmlformats.org/wordprocessingml/2006/main" xmlns:w14="http://schemas.microsoft.com/office/word/2010/wordml" xmlns:w15="http://schemas.microsoft.com/office/word/2012/wordml" xmlns:w16cid="http://schemas.microsoft.com/office/word/2016/wordml/cid" xmlns:w16se="http://schemas.microsoft.com/office/word/2015/wordml/symex" xmlns:wpg="http://schemas.microsoft.com/office/word/2010/wordprocessingGroup" xmlns:wpi="http://schemas.microsoft.com/office/word/2010/wordprocessingInk" xmlns:wne="http://schemas.microsoft.com/office/word/2006/wordml" xmlns:wps="http://schemas.microsoft.com/office/word/2010/wordprocessingShape" mc:Ignorable="w14 w15 w16se w16cid wp14">
   <w:body>
     <w:p>
       <w:pPr>
@@ -35,7 +35,7 @@
           <w:sz w:val="60"/>
           <w:szCs w:val="60"/>
         </w:rPr>
-        <w:t>Guile</w:t>
+        <w:t>{Character}</w:t>
       </w:r>
     </w:p>
     <w:bookmarkStart w:id="1" w:name="_qy0ehwns5zow" w:colFirst="0" w:colLast="0"/>
@@ -104,7 +104,7 @@
           <w:sz w:val="26"/>
           <w:szCs w:val="26"/>
         </w:rPr>
-        <w:t xml:space="preserve">00:15:00 Start </w:t>
+        <w:t>00:15:00 Start</w:t>
       </w:r>
     </w:p>
     <w:p>
@@ -124,7 +124,7 @@
           <w:b/>
           <w:u w:val="single"/>
         </w:rPr>
-        <w:t>Guile</w:t>
+        <w:t>{Character}</w:t>
       </w:r>
       <w:r>
         <w:rPr>
@@ -132,8 +132,18 @@
           <w:b/>
           <w:u w:val="single"/>
         </w:rPr>
-        <w:t>’s Strong Moves/Normals</w:t>
-      </w:r>
+        <w:t>’s Strong Moves/</w:t>
+      </w:r>
+      <w:proofErr w:type="spellStart"/>
+      <w:r>
+        <w:rPr>
+          <w:rFonts w:ascii="Times New Roman" w:eastAsia="Times New Roman" w:hAnsi="Times New Roman" w:cs="Times New Roman"/>
+          <w:b/>
+          <w:u w:val="single"/>
+        </w:rPr>
+        <w:t>Normals</w:t>
+      </w:r>
+      <w:proofErr w:type="spellEnd"/>
     </w:p>
     <w:p>
       <w:pPr>
@@ -145,6 +155,7 @@
       </w:pPr>
       <w:bookmarkStart w:id="3" w:name="_miwjznja3i3c" w:colFirst="0" w:colLast="0"/>
       <w:bookmarkEnd w:id="3"/>
+      <w:proofErr w:type="spellStart"/>
       <w:r>
         <w:rPr>
           <w:rFonts w:ascii="Times New Roman" w:eastAsia="Times New Roman" w:hAnsi="Times New Roman" w:cs="Times New Roman"/>
@@ -152,6 +163,7 @@
         </w:rPr>
         <w:t>crMK</w:t>
       </w:r>
+      <w:proofErr w:type="spellEnd"/>
     </w:p>
     <w:p>
       <w:pPr>
@@ -164,19 +176,25 @@
         <w:spacing w:before="200" w:line="312" w:lineRule="auto"/>
         <w:rPr>
           <w:rFonts w:ascii="Times New Roman" w:eastAsia="Times New Roman" w:hAnsi="Times New Roman" w:cs="Times New Roman"/>
+          <w:sz w:val="24"/>
+          <w:szCs w:val="24"/>
         </w:rPr>
       </w:pPr>
       <w:bookmarkStart w:id="4" w:name="_vam9c4ep1p46" w:colFirst="0" w:colLast="0"/>
       <w:bookmarkEnd w:id="4"/>
       <w:r>
         <w:rPr>
-          <w:rFonts w:ascii="Cardo" w:eastAsia="Cardo" w:hAnsi="Cardo" w:cs="Cardo"/>
-        </w:rPr>
-        <w:t>It’s really strong</w:t>
-      </w:r>
-      <w:r>
-        <w:rPr>
-          <w:rFonts w:ascii="Cardo" w:eastAsia="Cardo" w:hAnsi="Cardo" w:cs="Cardo"/>
+          <w:rFonts w:ascii="Times New Roman" w:eastAsia="Cardo" w:hAnsi="Times New Roman" w:cs="Times New Roman"/>
+          <w:sz w:val="24"/>
+          <w:szCs w:val="24"/>
+        </w:rPr>
+        <w:t>It’s strong</w:t>
+      </w:r>
+      <w:r>
+        <w:rPr>
+          <w:rFonts w:ascii="Times New Roman" w:eastAsia="Cardo" w:hAnsi="Times New Roman" w:cs="Times New Roman"/>
+          <w:sz w:val="24"/>
+          <w:szCs w:val="24"/>
         </w:rPr>
         <w:t>.</w:t>
       </w:r>
@@ -194,1015 +212,7 @@
           <w:rFonts w:ascii="Times New Roman" w:eastAsia="Times New Roman" w:hAnsi="Times New Roman" w:cs="Times New Roman"/>
           <w:i/>
         </w:rPr>
-        <w:t>fHK / Upside Down Kick</w:t>
-      </w:r>
-    </w:p>
-    <w:p>
-      <w:pPr>
-        <w:pStyle w:val="ListParagraph"/>
-        <w:widowControl w:val="0"/>
-        <w:numPr>
-          <w:ilvl w:val="0"/>
-          <w:numId w:val="2"/>
-        </w:numPr>
-        <w:spacing w:before="200" w:line="312" w:lineRule="auto"/>
-        <w:rPr>
-          <w:rFonts w:ascii="Times New Roman" w:eastAsia="Times New Roman" w:hAnsi="Times New Roman" w:cs="Times New Roman"/>
-        </w:rPr>
-      </w:pPr>
-      <w:r>
-        <w:rPr>
-          <w:rFonts w:ascii="Times New Roman" w:eastAsia="Times New Roman" w:hAnsi="Times New Roman" w:cs="Times New Roman"/>
-        </w:rPr>
-        <w:t>This is strong. Guile is -2f on block</w:t>
-      </w:r>
-    </w:p>
-    <w:p>
-      <w:pPr>
-        <w:pStyle w:val="ListParagraph"/>
-        <w:numPr>
-          <w:ilvl w:val="0"/>
-          <w:numId w:val="2"/>
-        </w:numPr>
-        <w:autoSpaceDE w:val="0"/>
-        <w:autoSpaceDN w:val="0"/>
-        <w:adjustRightInd w:val="0"/>
-        <w:spacing w:line="240" w:lineRule="auto"/>
-        <w:rPr>
-          <w:rFonts w:ascii="Times New Roman" w:hAnsi="Times New Roman" w:cs="Times New Roman"/>
-          <w:lang w:val="en-US"/>
-        </w:rPr>
-      </w:pPr>
-      <w:r>
-        <w:rPr>
-          <w:rFonts w:ascii="Times New Roman" w:hAnsi="Times New Roman" w:cs="Times New Roman"/>
-          <w:lang w:val="en-US"/>
-        </w:rPr>
-        <w:t>Therefore, when you anticipate it, don’t block but instead mash.</w:t>
-      </w:r>
-    </w:p>
-    <w:p>
-      <w:pPr>
-        <w:pStyle w:val="ListParagraph"/>
-        <w:numPr>
-          <w:ilvl w:val="0"/>
-          <w:numId w:val="2"/>
-        </w:numPr>
-        <w:autoSpaceDE w:val="0"/>
-        <w:autoSpaceDN w:val="0"/>
-        <w:adjustRightInd w:val="0"/>
-        <w:spacing w:line="240" w:lineRule="auto"/>
-        <w:rPr>
-          <w:rFonts w:ascii="Times New Roman" w:hAnsi="Times New Roman" w:cs="Times New Roman"/>
-          <w:lang w:val="en-US"/>
-        </w:rPr>
-      </w:pPr>
-      <w:r>
-        <w:rPr>
-          <w:rFonts w:ascii="Times New Roman" w:hAnsi="Times New Roman" w:cs="Times New Roman"/>
-          <w:lang w:val="en-US"/>
-        </w:rPr>
-        <w:t>And instead of mashing with a Light attack, use a Medium or Heavy attack to get a big return and</w:t>
-      </w:r>
-    </w:p>
-    <w:p>
-      <w:pPr>
-        <w:pStyle w:val="ListParagraph"/>
-        <w:numPr>
-          <w:ilvl w:val="0"/>
-          <w:numId w:val="2"/>
-        </w:numPr>
-        <w:autoSpaceDE w:val="0"/>
-        <w:autoSpaceDN w:val="0"/>
-        <w:adjustRightInd w:val="0"/>
-        <w:spacing w:line="240" w:lineRule="auto"/>
-        <w:rPr>
-          <w:rFonts w:ascii="Times New Roman" w:hAnsi="Times New Roman" w:cs="Times New Roman"/>
-          <w:lang w:val="en-US"/>
-        </w:rPr>
-      </w:pPr>
-      <w:r>
-        <w:rPr>
-          <w:rFonts w:ascii="Times New Roman" w:hAnsi="Times New Roman" w:cs="Times New Roman"/>
-          <w:lang w:val="en-US"/>
-        </w:rPr>
-        <w:t>make your opponent wary of using it.</w:t>
-      </w:r>
-    </w:p>
-    <w:p>
-      <w:pPr>
-        <w:pStyle w:val="ListParagraph"/>
-        <w:numPr>
-          <w:ilvl w:val="0"/>
-          <w:numId w:val="2"/>
-        </w:numPr>
-        <w:autoSpaceDE w:val="0"/>
-        <w:autoSpaceDN w:val="0"/>
-        <w:adjustRightInd w:val="0"/>
-        <w:spacing w:line="240" w:lineRule="auto"/>
-        <w:rPr>
-          <w:rFonts w:ascii="Times New Roman" w:hAnsi="Times New Roman" w:cs="Times New Roman"/>
-          <w:lang w:val="en-US"/>
-        </w:rPr>
-      </w:pPr>
-      <w:r>
-        <w:rPr>
-          <w:rFonts w:ascii="Times New Roman" w:hAnsi="Times New Roman" w:cs="Times New Roman"/>
-          <w:lang w:val="en-US"/>
-        </w:rPr>
-        <w:t>You can backdash to cover both throw/fHK options (you’ll get hit out of the air), but this is difficult.</w:t>
-      </w:r>
-    </w:p>
-    <w:p>
-      <w:pPr>
-        <w:pStyle w:val="ListParagraph"/>
-        <w:numPr>
-          <w:ilvl w:val="0"/>
-          <w:numId w:val="2"/>
-        </w:numPr>
-        <w:autoSpaceDE w:val="0"/>
-        <w:autoSpaceDN w:val="0"/>
-        <w:adjustRightInd w:val="0"/>
-        <w:spacing w:line="240" w:lineRule="auto"/>
-        <w:rPr>
-          <w:rFonts w:ascii="Times New Roman" w:hAnsi="Times New Roman" w:cs="Times New Roman"/>
-          <w:lang w:val="en-US"/>
-        </w:rPr>
-      </w:pPr>
-      <w:r>
-        <w:rPr>
-          <w:rFonts w:ascii="Times New Roman" w:hAnsi="Times New Roman" w:cs="Times New Roman"/>
-          <w:lang w:val="en-US"/>
-        </w:rPr>
-        <w:t>The speed of L Sonic Boom has been increased, so it’s become more difficult for Guile to walk after</w:t>
-      </w:r>
-      <w:r>
-        <w:rPr>
-          <w:rFonts w:ascii="Times New Roman" w:hAnsi="Times New Roman" w:cs="Times New Roman"/>
-          <w:lang w:val="en-US"/>
-        </w:rPr>
-        <w:t xml:space="preserve"> </w:t>
-      </w:r>
-      <w:r>
-        <w:rPr>
-          <w:rFonts w:ascii="Times New Roman" w:hAnsi="Times New Roman" w:cs="Times New Roman"/>
-          <w:lang w:val="en-US"/>
-        </w:rPr>
-        <w:t>the Boom and go for fHK mixups.</w:t>
-      </w:r>
-    </w:p>
-    <w:p>
-      <w:pPr>
-        <w:pStyle w:val="Heading2"/>
-        <w:keepNext w:val="0"/>
-        <w:keepLines w:val="0"/>
-        <w:widowControl w:val="0"/>
-        <w:spacing w:before="200" w:after="0" w:line="240" w:lineRule="auto"/>
-        <w:rPr>
-          <w:rFonts w:ascii="Times New Roman" w:eastAsia="Times New Roman" w:hAnsi="Times New Roman" w:cs="Times New Roman"/>
-          <w:i/>
-        </w:rPr>
-      </w:pPr>
-      <w:bookmarkStart w:id="5" w:name="_x1q10ffl1o00" w:colFirst="0" w:colLast="0"/>
-      <w:bookmarkEnd w:id="5"/>
-      <w:r>
-        <w:rPr>
-          <w:rFonts w:ascii="Times New Roman" w:eastAsia="Times New Roman" w:hAnsi="Times New Roman" w:cs="Times New Roman"/>
-          <w:i/>
-        </w:rPr>
-        <w:t>Sonic Boom</w:t>
-      </w:r>
-    </w:p>
-    <w:p/>
-    <w:p>
-      <w:pPr>
-        <w:pStyle w:val="ListParagraph"/>
-        <w:numPr>
-          <w:ilvl w:val="0"/>
-          <w:numId w:val="3"/>
-        </w:numPr>
-        <w:autoSpaceDE w:val="0"/>
-        <w:autoSpaceDN w:val="0"/>
-        <w:adjustRightInd w:val="0"/>
-        <w:spacing w:line="240" w:lineRule="auto"/>
-        <w:rPr>
-          <w:rFonts w:ascii="Times New Roman" w:hAnsi="Times New Roman" w:cs="Times New Roman"/>
-          <w:lang w:val="en-US"/>
-        </w:rPr>
-      </w:pPr>
-      <w:r>
-        <w:rPr>
-          <w:rFonts w:ascii="Times New Roman" w:hAnsi="Times New Roman" w:cs="Times New Roman"/>
-          <w:lang w:val="en-US"/>
-        </w:rPr>
-        <w:t>Guile will generally use the L or H Sonic Boom.</w:t>
-      </w:r>
-    </w:p>
-    <w:p>
-      <w:pPr>
-        <w:pStyle w:val="ListParagraph"/>
-        <w:numPr>
-          <w:ilvl w:val="0"/>
-          <w:numId w:val="3"/>
-        </w:numPr>
-        <w:autoSpaceDE w:val="0"/>
-        <w:autoSpaceDN w:val="0"/>
-        <w:adjustRightInd w:val="0"/>
-        <w:spacing w:line="240" w:lineRule="auto"/>
-        <w:rPr>
-          <w:rFonts w:ascii="Times New Roman" w:hAnsi="Times New Roman" w:cs="Times New Roman"/>
-          <w:lang w:val="en-US"/>
-        </w:rPr>
-      </w:pPr>
-      <w:r>
-        <w:rPr>
-          <w:rFonts w:ascii="Times New Roman" w:hAnsi="Times New Roman" w:cs="Times New Roman"/>
-          <w:lang w:val="en-US"/>
-        </w:rPr>
-        <w:t>Avoid L Booms by neutral jumping. If there is already a Boom on the screen, then he cannot throw</w:t>
-      </w:r>
-      <w:r>
-        <w:rPr>
-          <w:rFonts w:ascii="Times New Roman" w:hAnsi="Times New Roman" w:cs="Times New Roman"/>
-          <w:lang w:val="en-US"/>
-        </w:rPr>
-        <w:t xml:space="preserve"> </w:t>
-      </w:r>
-      <w:r>
-        <w:rPr>
-          <w:rFonts w:ascii="Times New Roman" w:hAnsi="Times New Roman" w:cs="Times New Roman"/>
-          <w:lang w:val="en-US"/>
-        </w:rPr>
-        <w:t>another one.</w:t>
-      </w:r>
-    </w:p>
-    <w:p>
-      <w:pPr>
-        <w:pStyle w:val="ListParagraph"/>
-        <w:numPr>
-          <w:ilvl w:val="0"/>
-          <w:numId w:val="3"/>
-        </w:numPr>
-        <w:autoSpaceDE w:val="0"/>
-        <w:autoSpaceDN w:val="0"/>
-        <w:adjustRightInd w:val="0"/>
-        <w:spacing w:line="240" w:lineRule="auto"/>
-        <w:rPr>
-          <w:rFonts w:ascii="Times New Roman" w:hAnsi="Times New Roman" w:cs="Times New Roman"/>
-          <w:lang w:val="en-US"/>
-        </w:rPr>
-      </w:pPr>
-      <w:r>
-        <w:rPr>
-          <w:rFonts w:ascii="Times New Roman" w:hAnsi="Times New Roman" w:cs="Times New Roman"/>
-          <w:lang w:val="en-US"/>
-        </w:rPr>
-        <w:t>If you block the Boom, then Guile has the advantage. And if you forward jump you will get anti</w:t>
-      </w:r>
-      <w:r>
-        <w:rPr>
-          <w:rFonts w:ascii="Times New Roman" w:hAnsi="Times New Roman" w:cs="Times New Roman"/>
-          <w:lang w:val="en-US"/>
-        </w:rPr>
-        <w:t>-</w:t>
-      </w:r>
-      <w:r>
-        <w:rPr>
-          <w:rFonts w:ascii="Times New Roman" w:hAnsi="Times New Roman" w:cs="Times New Roman"/>
-          <w:lang w:val="en-US"/>
-        </w:rPr>
-        <w:t>air’d.</w:t>
-      </w:r>
-    </w:p>
-    <w:p>
-      <w:pPr>
-        <w:pStyle w:val="ListParagraph"/>
-        <w:numPr>
-          <w:ilvl w:val="0"/>
-          <w:numId w:val="3"/>
-        </w:numPr>
-        <w:autoSpaceDE w:val="0"/>
-        <w:autoSpaceDN w:val="0"/>
-        <w:adjustRightInd w:val="0"/>
-        <w:spacing w:line="240" w:lineRule="auto"/>
-        <w:rPr>
-          <w:rFonts w:ascii="Times New Roman" w:hAnsi="Times New Roman" w:cs="Times New Roman"/>
-          <w:lang w:val="en-US"/>
-        </w:rPr>
-      </w:pPr>
-      <w:r>
-        <w:rPr>
-          <w:rFonts w:ascii="Times New Roman" w:hAnsi="Times New Roman" w:cs="Times New Roman"/>
-          <w:lang w:val="en-US"/>
-        </w:rPr>
-        <w:t>From close/mid range you can deal with this by fuzzy jumping (Jumping at the timing that you would</w:t>
-      </w:r>
-      <w:r>
-        <w:rPr>
-          <w:rFonts w:ascii="Times New Roman" w:hAnsi="Times New Roman" w:cs="Times New Roman"/>
-          <w:lang w:val="en-US"/>
-        </w:rPr>
-        <w:t xml:space="preserve"> </w:t>
-      </w:r>
-      <w:r>
-        <w:rPr>
-          <w:rFonts w:ascii="Times New Roman" w:hAnsi="Times New Roman" w:cs="Times New Roman"/>
-          <w:lang w:val="en-US"/>
-        </w:rPr>
-        <w:t>block if he threw an H Boom).</w:t>
-      </w:r>
-    </w:p>
-    <w:p>
-      <w:pPr>
-        <w:pStyle w:val="ListParagraph"/>
-        <w:numPr>
-          <w:ilvl w:val="0"/>
-          <w:numId w:val="3"/>
-        </w:numPr>
-        <w:autoSpaceDE w:val="0"/>
-        <w:autoSpaceDN w:val="0"/>
-        <w:adjustRightInd w:val="0"/>
-        <w:spacing w:line="240" w:lineRule="auto"/>
-        <w:rPr>
-          <w:rFonts w:ascii="Times New Roman" w:hAnsi="Times New Roman" w:cs="Times New Roman"/>
-          <w:lang w:val="en-US"/>
-        </w:rPr>
-      </w:pPr>
-      <w:r>
-        <w:rPr>
-          <w:rFonts w:ascii="Times New Roman" w:hAnsi="Times New Roman" w:cs="Times New Roman"/>
-          <w:b/>
-          <w:bCs/>
-          <w:lang w:val="en-US"/>
-        </w:rPr>
-        <w:t>IMPORTANT</w:t>
-      </w:r>
-      <w:r>
-        <w:rPr>
-          <w:rFonts w:ascii="Times New Roman" w:hAnsi="Times New Roman" w:cs="Times New Roman"/>
-          <w:lang w:val="en-US"/>
-        </w:rPr>
-        <w:t xml:space="preserve"> Watch 00:21:00 in the video to see the Fuzzy Jump timing. You want to be right at the</w:t>
-      </w:r>
-      <w:r>
-        <w:rPr>
-          <w:rFonts w:ascii="Times New Roman" w:hAnsi="Times New Roman" w:cs="Times New Roman"/>
-          <w:lang w:val="en-US"/>
-        </w:rPr>
-        <w:t xml:space="preserve"> </w:t>
-      </w:r>
-      <w:r>
-        <w:rPr>
-          <w:rFonts w:ascii="Times New Roman" w:hAnsi="Times New Roman" w:cs="Times New Roman"/>
-          <w:lang w:val="en-US"/>
-        </w:rPr>
-        <w:t>edge of Guile’s fMK.</w:t>
-      </w:r>
-    </w:p>
-    <w:p>
-      <w:pPr>
-        <w:pStyle w:val="ListParagraph"/>
-        <w:numPr>
-          <w:ilvl w:val="0"/>
-          <w:numId w:val="3"/>
-        </w:numPr>
-        <w:autoSpaceDE w:val="0"/>
-        <w:autoSpaceDN w:val="0"/>
-        <w:adjustRightInd w:val="0"/>
-        <w:spacing w:line="240" w:lineRule="auto"/>
-        <w:rPr>
-          <w:rFonts w:ascii="Times New Roman" w:hAnsi="Times New Roman" w:cs="Times New Roman"/>
-          <w:lang w:val="en-US"/>
-        </w:rPr>
-      </w:pPr>
-      <w:r>
-        <w:rPr>
-          <w:rFonts w:ascii="Times New Roman" w:hAnsi="Times New Roman" w:cs="Times New Roman"/>
-          <w:lang w:val="en-US"/>
-        </w:rPr>
-        <w:t>If you can do this, you can jump forward next time and make Guile afraid to throw Booms.</w:t>
-      </w:r>
-    </w:p>
-    <w:p>
-      <w:pPr>
-        <w:pStyle w:val="ListParagraph"/>
-        <w:numPr>
-          <w:ilvl w:val="0"/>
-          <w:numId w:val="3"/>
-        </w:numPr>
-        <w:autoSpaceDE w:val="0"/>
-        <w:autoSpaceDN w:val="0"/>
-        <w:adjustRightInd w:val="0"/>
-        <w:spacing w:line="240" w:lineRule="auto"/>
-        <w:rPr>
-          <w:rFonts w:ascii="Times New Roman" w:hAnsi="Times New Roman" w:cs="Times New Roman"/>
-          <w:lang w:val="en-US"/>
-        </w:rPr>
-      </w:pPr>
-      <w:r>
-        <w:rPr>
-          <w:rFonts w:ascii="Times New Roman" w:hAnsi="Times New Roman" w:cs="Times New Roman"/>
-          <w:lang w:val="en-US"/>
-        </w:rPr>
-        <w:t>00:31:00 Guile can deal with your answer by performing an air-to-air with jump forward MK.</w:t>
-      </w:r>
-    </w:p>
-    <w:p>
-      <w:pPr>
-        <w:pStyle w:val="ListParagraph"/>
-        <w:numPr>
-          <w:ilvl w:val="0"/>
-          <w:numId w:val="3"/>
-        </w:numPr>
-        <w:autoSpaceDE w:val="0"/>
-        <w:autoSpaceDN w:val="0"/>
-        <w:adjustRightInd w:val="0"/>
-        <w:spacing w:line="240" w:lineRule="auto"/>
-        <w:rPr>
-          <w:rFonts w:ascii="Times New Roman" w:hAnsi="Times New Roman" w:cs="Times New Roman"/>
-          <w:lang w:val="en-US"/>
-        </w:rPr>
-      </w:pPr>
-      <w:r>
-        <w:rPr>
-          <w:rFonts w:ascii="Times New Roman" w:hAnsi="Times New Roman" w:cs="Times New Roman"/>
-          <w:lang w:val="en-US"/>
-        </w:rPr>
-        <w:t>You can deal with this by doing fuzzy forward jump.</w:t>
-      </w:r>
-    </w:p>
-    <w:p>
-      <w:pPr>
-        <w:pStyle w:val="ListParagraph"/>
-        <w:widowControl w:val="0"/>
-        <w:numPr>
-          <w:ilvl w:val="0"/>
-          <w:numId w:val="2"/>
-        </w:numPr>
-        <w:spacing w:before="200" w:line="312" w:lineRule="auto"/>
-        <w:rPr>
-          <w:rFonts w:ascii="Times New Roman" w:eastAsia="Times New Roman" w:hAnsi="Times New Roman" w:cs="Times New Roman"/>
-        </w:rPr>
-      </w:pPr>
-      <w:r>
-        <w:rPr>
-          <w:rFonts w:ascii="Times New Roman" w:hAnsi="Times New Roman" w:cs="Times New Roman"/>
-          <w:lang w:val="en-US"/>
-        </w:rPr>
-        <w:t>From Mid/Long range you can backdash which forces Guile to come to you and lose his charge.</w:t>
-      </w:r>
-    </w:p>
-    <w:p>
-      <w:pPr>
-        <w:pStyle w:val="Heading2"/>
-        <w:rPr>
-          <w:rFonts w:ascii="Times New Roman" w:eastAsia="Times New Roman" w:hAnsi="Times New Roman" w:cs="Times New Roman"/>
-          <w:i/>
-        </w:rPr>
-      </w:pPr>
-      <w:bookmarkStart w:id="6" w:name="_m7xfn0ceuh4s" w:colFirst="0" w:colLast="0"/>
-      <w:bookmarkEnd w:id="6"/>
-      <w:r>
-        <w:rPr>
-          <w:rFonts w:ascii="Times New Roman" w:eastAsia="Times New Roman" w:hAnsi="Times New Roman" w:cs="Times New Roman"/>
-          <w:i/>
-        </w:rPr>
-        <w:t>Learn the difference between Safe Booms and Dangerous Booms</w:t>
-      </w:r>
-    </w:p>
-    <w:p>
-      <w:pPr>
-        <w:pStyle w:val="ListParagraph"/>
-        <w:numPr>
-          <w:ilvl w:val="0"/>
-          <w:numId w:val="2"/>
-        </w:numPr>
-        <w:autoSpaceDE w:val="0"/>
-        <w:autoSpaceDN w:val="0"/>
-        <w:adjustRightInd w:val="0"/>
-        <w:spacing w:line="240" w:lineRule="auto"/>
-        <w:rPr>
-          <w:rFonts w:ascii="Times New Roman" w:hAnsi="Times New Roman" w:cs="Times New Roman"/>
-          <w:lang w:val="en-US"/>
-        </w:rPr>
-      </w:pPr>
-      <w:bookmarkStart w:id="7" w:name="_408tn668uqrz" w:colFirst="0" w:colLast="0"/>
-      <w:bookmarkEnd w:id="7"/>
-      <w:r>
-        <w:rPr>
-          <w:rFonts w:ascii="Times New Roman" w:hAnsi="Times New Roman" w:cs="Times New Roman"/>
-          <w:lang w:val="en-US"/>
-        </w:rPr>
-        <w:t>A Safe Boom is one that can’t be punished by jumping. For example a meaty boom as okizeme.</w:t>
-      </w:r>
-    </w:p>
-    <w:p>
-      <w:pPr>
-        <w:pStyle w:val="ListParagraph"/>
-        <w:numPr>
-          <w:ilvl w:val="0"/>
-          <w:numId w:val="2"/>
-        </w:numPr>
-        <w:autoSpaceDE w:val="0"/>
-        <w:autoSpaceDN w:val="0"/>
-        <w:adjustRightInd w:val="0"/>
-        <w:spacing w:line="240" w:lineRule="auto"/>
-        <w:rPr>
-          <w:rFonts w:ascii="Times New Roman" w:hAnsi="Times New Roman" w:cs="Times New Roman"/>
-          <w:lang w:val="en-US"/>
-        </w:rPr>
-      </w:pPr>
-      <w:r>
-        <w:rPr>
-          <w:rFonts w:ascii="Times New Roman" w:hAnsi="Times New Roman" w:cs="Times New Roman"/>
-          <w:lang w:val="en-US"/>
-        </w:rPr>
-        <w:t>A L Boom into H Boom from far range is also safe.</w:t>
-      </w:r>
-    </w:p>
-    <w:p>
-      <w:pPr>
-        <w:pStyle w:val="ListParagraph"/>
-        <w:numPr>
-          <w:ilvl w:val="0"/>
-          <w:numId w:val="2"/>
-        </w:numPr>
-        <w:autoSpaceDE w:val="0"/>
-        <w:autoSpaceDN w:val="0"/>
-        <w:adjustRightInd w:val="0"/>
-        <w:spacing w:line="240" w:lineRule="auto"/>
-        <w:rPr>
-          <w:rFonts w:ascii="Times New Roman" w:hAnsi="Times New Roman" w:cs="Times New Roman"/>
-          <w:lang w:val="en-US"/>
-        </w:rPr>
-      </w:pPr>
-      <w:r>
-        <w:rPr>
-          <w:rFonts w:ascii="Times New Roman" w:hAnsi="Times New Roman" w:cs="Times New Roman"/>
-          <w:lang w:val="en-US"/>
-        </w:rPr>
-        <w:t>A Dangerous Boom is one that can be punished by jumping.</w:t>
-      </w:r>
-    </w:p>
-    <w:p>
-      <w:pPr>
-        <w:pStyle w:val="ListParagraph"/>
-        <w:numPr>
-          <w:ilvl w:val="0"/>
-          <w:numId w:val="2"/>
-        </w:numPr>
-        <w:autoSpaceDE w:val="0"/>
-        <w:autoSpaceDN w:val="0"/>
-        <w:adjustRightInd w:val="0"/>
-        <w:spacing w:line="240" w:lineRule="auto"/>
-        <w:rPr>
-          <w:rFonts w:ascii="Times New Roman" w:hAnsi="Times New Roman" w:cs="Times New Roman"/>
-          <w:lang w:val="en-US"/>
-        </w:rPr>
-      </w:pPr>
-      <w:r>
-        <w:rPr>
-          <w:rFonts w:ascii="Times New Roman" w:hAnsi="Times New Roman" w:cs="Times New Roman"/>
-          <w:lang w:val="en-US"/>
-        </w:rPr>
-        <w:lastRenderedPageBreak/>
-        <w:t>Preventing Guile from throwing Safe Booms is important in this matchup.</w:t>
-      </w:r>
-    </w:p>
-    <w:p>
-      <w:pPr>
-        <w:pStyle w:val="ListParagraph"/>
-        <w:numPr>
-          <w:ilvl w:val="0"/>
-          <w:numId w:val="2"/>
-        </w:numPr>
-        <w:autoSpaceDE w:val="0"/>
-        <w:autoSpaceDN w:val="0"/>
-        <w:adjustRightInd w:val="0"/>
-        <w:spacing w:line="240" w:lineRule="auto"/>
-        <w:rPr>
-          <w:rFonts w:ascii="Times New Roman" w:hAnsi="Times New Roman" w:cs="Times New Roman"/>
-          <w:lang w:val="en-US"/>
-        </w:rPr>
-      </w:pPr>
-      <w:r>
-        <w:rPr>
-          <w:rFonts w:ascii="Times New Roman" w:hAnsi="Times New Roman" w:cs="Times New Roman"/>
-          <w:lang w:val="en-US"/>
-        </w:rPr>
-        <w:t>If you understand this then the matchup will greatly change.</w:t>
-      </w:r>
-    </w:p>
-    <w:p>
-      <w:pPr>
-        <w:pStyle w:val="ListParagraph"/>
-        <w:numPr>
-          <w:ilvl w:val="0"/>
-          <w:numId w:val="2"/>
-        </w:numPr>
-        <w:autoSpaceDE w:val="0"/>
-        <w:autoSpaceDN w:val="0"/>
-        <w:adjustRightInd w:val="0"/>
-        <w:spacing w:line="240" w:lineRule="auto"/>
-        <w:rPr>
-          <w:rFonts w:ascii="Times New Roman" w:hAnsi="Times New Roman" w:cs="Times New Roman"/>
-          <w:lang w:val="en-US"/>
-        </w:rPr>
-      </w:pPr>
-      <w:r>
-        <w:rPr>
-          <w:rFonts w:ascii="Times New Roman" w:hAnsi="Times New Roman" w:cs="Times New Roman"/>
-          <w:lang w:val="en-US"/>
-        </w:rPr>
-        <w:t>It’s easy for Guile to throw Safe Booms after his opponent blocks an L Boom.</w:t>
-      </w:r>
-    </w:p>
-    <w:p>
-      <w:pPr>
-        <w:pStyle w:val="ListParagraph"/>
-        <w:numPr>
-          <w:ilvl w:val="0"/>
-          <w:numId w:val="2"/>
-        </w:numPr>
-        <w:autoSpaceDE w:val="0"/>
-        <w:autoSpaceDN w:val="0"/>
-        <w:adjustRightInd w:val="0"/>
-        <w:spacing w:line="240" w:lineRule="auto"/>
-        <w:rPr>
-          <w:rFonts w:ascii="Times New Roman" w:hAnsi="Times New Roman" w:cs="Times New Roman"/>
-          <w:lang w:val="en-US"/>
-        </w:rPr>
-      </w:pPr>
-      <w:r>
-        <w:rPr>
-          <w:rFonts w:ascii="Times New Roman" w:hAnsi="Times New Roman" w:cs="Times New Roman"/>
-          <w:lang w:val="en-US"/>
-        </w:rPr>
-        <w:t>L Booms are slower than H Booms, so if you neutral jump they will remain on the screen longer.</w:t>
-      </w:r>
-    </w:p>
-    <w:p>
-      <w:pPr>
-        <w:pStyle w:val="ListParagraph"/>
-        <w:numPr>
-          <w:ilvl w:val="0"/>
-          <w:numId w:val="2"/>
-        </w:numPr>
-        <w:autoSpaceDE w:val="0"/>
-        <w:autoSpaceDN w:val="0"/>
-        <w:adjustRightInd w:val="0"/>
-        <w:spacing w:line="240" w:lineRule="auto"/>
-        <w:rPr>
-          <w:rFonts w:ascii="Times New Roman" w:hAnsi="Times New Roman" w:cs="Times New Roman"/>
-          <w:lang w:val="en-US"/>
-        </w:rPr>
-      </w:pPr>
-      <w:r>
-        <w:rPr>
-          <w:rFonts w:ascii="Times New Roman" w:hAnsi="Times New Roman" w:cs="Times New Roman"/>
-          <w:lang w:val="en-US"/>
-        </w:rPr>
-        <w:t>Therefore he can’t immediately throw another Boom and the next one will become a Dangerous Boom.</w:t>
-      </w:r>
-    </w:p>
-    <w:p>
-      <w:pPr>
-        <w:pStyle w:val="ListParagraph"/>
-        <w:numPr>
-          <w:ilvl w:val="0"/>
-          <w:numId w:val="2"/>
-        </w:numPr>
-        <w:autoSpaceDE w:val="0"/>
-        <w:autoSpaceDN w:val="0"/>
-        <w:adjustRightInd w:val="0"/>
-        <w:spacing w:line="240" w:lineRule="auto"/>
-        <w:rPr>
-          <w:rFonts w:ascii="Times New Roman" w:hAnsi="Times New Roman" w:cs="Times New Roman"/>
-          <w:lang w:val="en-US"/>
-        </w:rPr>
-      </w:pPr>
-      <w:r>
-        <w:rPr>
-          <w:rFonts w:ascii="Times New Roman" w:hAnsi="Times New Roman" w:cs="Times New Roman"/>
-          <w:lang w:val="en-US"/>
-        </w:rPr>
-        <w:t>To prevent you from neutral jumping his L Booms, he will mix in H Booms during neutral.</w:t>
-      </w:r>
-    </w:p>
-    <w:p>
-      <w:pPr>
-        <w:pStyle w:val="ListParagraph"/>
-        <w:numPr>
-          <w:ilvl w:val="0"/>
-          <w:numId w:val="2"/>
-        </w:numPr>
-        <w:autoSpaceDE w:val="0"/>
-        <w:autoSpaceDN w:val="0"/>
-        <w:adjustRightInd w:val="0"/>
-        <w:spacing w:line="240" w:lineRule="auto"/>
-        <w:rPr>
-          <w:rFonts w:ascii="Times New Roman" w:hAnsi="Times New Roman" w:cs="Times New Roman"/>
-          <w:lang w:val="en-US"/>
-        </w:rPr>
-      </w:pPr>
-      <w:r>
-        <w:rPr>
-          <w:rFonts w:ascii="Times New Roman" w:hAnsi="Times New Roman" w:cs="Times New Roman"/>
-          <w:lang w:val="en-US"/>
-        </w:rPr>
-        <w:t>However, if you block an H Boom from close range, the next Boom will become</w:t>
-      </w:r>
-      <w:r>
-        <w:rPr>
-          <w:rFonts w:ascii="Times New Roman" w:hAnsi="Times New Roman" w:cs="Times New Roman"/>
-          <w:lang w:val="en-US"/>
-        </w:rPr>
-        <w:t xml:space="preserve"> d</w:t>
-      </w:r>
-      <w:r>
-        <w:rPr>
-          <w:rFonts w:ascii="Times New Roman" w:hAnsi="Times New Roman" w:cs="Times New Roman"/>
-          <w:lang w:val="en-US"/>
-        </w:rPr>
-        <w:t>angerous.</w:t>
-      </w:r>
-    </w:p>
-    <w:p>
-      <w:pPr>
-        <w:pStyle w:val="ListParagraph"/>
-        <w:numPr>
-          <w:ilvl w:val="0"/>
-          <w:numId w:val="2"/>
-        </w:numPr>
-        <w:autoSpaceDE w:val="0"/>
-        <w:autoSpaceDN w:val="0"/>
-        <w:adjustRightInd w:val="0"/>
-        <w:spacing w:line="240" w:lineRule="auto"/>
-        <w:rPr>
-          <w:rFonts w:ascii="Times New Roman" w:hAnsi="Times New Roman" w:cs="Times New Roman"/>
-          <w:lang w:val="en-US"/>
-        </w:rPr>
-      </w:pPr>
-      <w:r>
-        <w:rPr>
-          <w:rFonts w:ascii="Times New Roman" w:hAnsi="Times New Roman" w:cs="Times New Roman"/>
-          <w:lang w:val="en-US"/>
-        </w:rPr>
-        <w:t>By increasing the amount of Dangerous Booms your opponent is forced to throw, he will become more</w:t>
-      </w:r>
-      <w:r>
-        <w:rPr>
-          <w:rFonts w:ascii="Times New Roman" w:hAnsi="Times New Roman" w:cs="Times New Roman"/>
-          <w:lang w:val="en-US"/>
-        </w:rPr>
-        <w:t xml:space="preserve"> </w:t>
-      </w:r>
-      <w:r>
-        <w:rPr>
-          <w:rFonts w:ascii="Times New Roman" w:hAnsi="Times New Roman" w:cs="Times New Roman"/>
-          <w:lang w:val="en-US"/>
-        </w:rPr>
-        <w:t>hesitant to throw them.</w:t>
-      </w:r>
-    </w:p>
-    <w:p>
-      <w:pPr>
-        <w:pStyle w:val="ListParagraph"/>
-        <w:numPr>
-          <w:ilvl w:val="0"/>
-          <w:numId w:val="2"/>
-        </w:numPr>
-        <w:autoSpaceDE w:val="0"/>
-        <w:autoSpaceDN w:val="0"/>
-        <w:adjustRightInd w:val="0"/>
-        <w:spacing w:line="240" w:lineRule="auto"/>
-        <w:rPr>
-          <w:rFonts w:ascii="Times New Roman" w:hAnsi="Times New Roman" w:cs="Times New Roman"/>
-          <w:lang w:val="en-US"/>
-        </w:rPr>
-      </w:pPr>
-      <w:r>
-        <w:rPr>
-          <w:rFonts w:ascii="Times New Roman" w:hAnsi="Times New Roman" w:cs="Times New Roman"/>
-          <w:lang w:val="en-US"/>
-        </w:rPr>
-        <w:t>Then you can walk in to get close and win.</w:t>
-      </w:r>
-    </w:p>
-    <w:p>
-      <w:pPr>
-        <w:pStyle w:val="ListParagraph"/>
-        <w:numPr>
-          <w:ilvl w:val="0"/>
-          <w:numId w:val="2"/>
-        </w:numPr>
-        <w:autoSpaceDE w:val="0"/>
-        <w:autoSpaceDN w:val="0"/>
-        <w:adjustRightInd w:val="0"/>
-        <w:spacing w:line="240" w:lineRule="auto"/>
-        <w:rPr>
-          <w:rFonts w:ascii="Times New Roman" w:hAnsi="Times New Roman" w:cs="Times New Roman"/>
-          <w:lang w:val="en-US"/>
-        </w:rPr>
-      </w:pPr>
-      <w:r>
-        <w:rPr>
-          <w:rFonts w:ascii="Times New Roman" w:hAnsi="Times New Roman" w:cs="Times New Roman"/>
-          <w:lang w:val="en-US"/>
-        </w:rPr>
-        <w:t>A big change in the last patch: the speed of the L Boom was increased! It’s recover was also increased</w:t>
-      </w:r>
-      <w:r>
-        <w:rPr>
-          <w:rFonts w:ascii="Times New Roman" w:hAnsi="Times New Roman" w:cs="Times New Roman"/>
-          <w:lang w:val="en-US"/>
-        </w:rPr>
-        <w:t xml:space="preserve"> </w:t>
-      </w:r>
-      <w:r>
-        <w:rPr>
-          <w:rFonts w:ascii="Times New Roman" w:hAnsi="Times New Roman" w:cs="Times New Roman"/>
-          <w:lang w:val="en-US"/>
-        </w:rPr>
-        <w:t>by 2F. It got nerfed!</w:t>
-      </w:r>
-    </w:p>
-    <w:p>
-      <w:pPr>
-        <w:pStyle w:val="ListParagraph"/>
-        <w:numPr>
-          <w:ilvl w:val="0"/>
-          <w:numId w:val="2"/>
-        </w:numPr>
-        <w:autoSpaceDE w:val="0"/>
-        <w:autoSpaceDN w:val="0"/>
-        <w:adjustRightInd w:val="0"/>
-        <w:spacing w:line="240" w:lineRule="auto"/>
-        <w:rPr>
-          <w:rFonts w:ascii="Times New Roman" w:hAnsi="Times New Roman" w:cs="Times New Roman"/>
-          <w:lang w:val="en-US"/>
-        </w:rPr>
-      </w:pPr>
-      <w:r>
-        <w:rPr>
-          <w:rFonts w:ascii="Times New Roman" w:hAnsi="Times New Roman" w:cs="Times New Roman"/>
-          <w:lang w:val="en-US"/>
-        </w:rPr>
-        <w:t>In the last version you had to fuzzy jump to avoid both the L and H Boom.</w:t>
-      </w:r>
-    </w:p>
-    <w:p>
-      <w:pPr>
-        <w:pStyle w:val="ListParagraph"/>
-        <w:numPr>
-          <w:ilvl w:val="0"/>
-          <w:numId w:val="2"/>
-        </w:numPr>
-        <w:autoSpaceDE w:val="0"/>
-        <w:autoSpaceDN w:val="0"/>
-        <w:adjustRightInd w:val="0"/>
-        <w:spacing w:line="240" w:lineRule="auto"/>
-        <w:rPr>
-          <w:rFonts w:ascii="Times New Roman" w:hAnsi="Times New Roman" w:cs="Times New Roman"/>
-          <w:lang w:val="en-US"/>
-        </w:rPr>
-      </w:pPr>
-      <w:r>
-        <w:rPr>
-          <w:rFonts w:ascii="Times New Roman" w:hAnsi="Times New Roman" w:cs="Times New Roman"/>
-          <w:lang w:val="en-US"/>
-        </w:rPr>
-        <w:t>However in this version, you can just jump them both on reaction.</w:t>
-      </w:r>
-    </w:p>
-    <w:p>
-      <w:pPr>
-        <w:pStyle w:val="ListParagraph"/>
-        <w:numPr>
-          <w:ilvl w:val="0"/>
-          <w:numId w:val="2"/>
-        </w:numPr>
-        <w:autoSpaceDE w:val="0"/>
-        <w:autoSpaceDN w:val="0"/>
-        <w:adjustRightInd w:val="0"/>
-        <w:spacing w:line="240" w:lineRule="auto"/>
-        <w:rPr>
-          <w:rFonts w:ascii="Times New Roman" w:hAnsi="Times New Roman" w:cs="Times New Roman"/>
-          <w:lang w:val="en-US"/>
-        </w:rPr>
-      </w:pPr>
-      <w:r>
-        <w:rPr>
-          <w:rFonts w:ascii="Times New Roman" w:hAnsi="Times New Roman" w:cs="Times New Roman"/>
-          <w:lang w:val="en-US"/>
-        </w:rPr>
-        <w:t>You don’t need to fuzzy anymore, but there is a specific range you need to be at for it to work so make</w:t>
-      </w:r>
-      <w:r>
-        <w:rPr>
-          <w:rFonts w:ascii="Times New Roman" w:hAnsi="Times New Roman" w:cs="Times New Roman"/>
-          <w:lang w:val="en-US"/>
-        </w:rPr>
-        <w:t xml:space="preserve"> </w:t>
-      </w:r>
-      <w:r>
-        <w:rPr>
-          <w:rFonts w:ascii="Times New Roman" w:hAnsi="Times New Roman" w:cs="Times New Roman"/>
-          <w:lang w:val="en-US"/>
-        </w:rPr>
-        <w:t>sure you research it on your own.</w:t>
-      </w:r>
-    </w:p>
-    <w:p>
-      <w:pPr>
-        <w:pStyle w:val="ListParagraph"/>
-        <w:numPr>
-          <w:ilvl w:val="0"/>
-          <w:numId w:val="2"/>
-        </w:numPr>
-        <w:autoSpaceDE w:val="0"/>
-        <w:autoSpaceDN w:val="0"/>
-        <w:adjustRightInd w:val="0"/>
-        <w:spacing w:line="240" w:lineRule="auto"/>
-        <w:rPr>
-          <w:rFonts w:ascii="Times New Roman" w:hAnsi="Times New Roman" w:cs="Times New Roman"/>
-          <w:lang w:val="en-US"/>
-        </w:rPr>
-      </w:pPr>
-      <w:r>
-        <w:rPr>
-          <w:rFonts w:ascii="Times New Roman" w:hAnsi="Times New Roman" w:cs="Times New Roman"/>
-          <w:lang w:val="en-US"/>
-        </w:rPr>
-        <w:t>Because of the increase in the frame data, it’s difficult for Guile to air - to - air you on reaction to</w:t>
-      </w:r>
-      <w:r>
-        <w:rPr>
-          <w:rFonts w:ascii="Times New Roman" w:hAnsi="Times New Roman" w:cs="Times New Roman"/>
-          <w:lang w:val="en-US"/>
-        </w:rPr>
-        <w:t xml:space="preserve"> </w:t>
-      </w:r>
-      <w:r>
-        <w:rPr>
-          <w:rFonts w:ascii="Times New Roman" w:hAnsi="Times New Roman" w:cs="Times New Roman"/>
-          <w:lang w:val="en-US"/>
-        </w:rPr>
-        <w:t>neutral jumping his Boom.</w:t>
-      </w:r>
-    </w:p>
-    <w:p>
-      <w:pPr>
-        <w:pStyle w:val="ListParagraph"/>
-        <w:numPr>
-          <w:ilvl w:val="0"/>
-          <w:numId w:val="2"/>
-        </w:numPr>
-        <w:autoSpaceDE w:val="0"/>
-        <w:autoSpaceDN w:val="0"/>
-        <w:adjustRightInd w:val="0"/>
-        <w:spacing w:line="240" w:lineRule="auto"/>
-        <w:rPr>
-          <w:rFonts w:ascii="Times New Roman" w:hAnsi="Times New Roman" w:cs="Times New Roman"/>
-          <w:lang w:val="en-US"/>
-        </w:rPr>
-      </w:pPr>
-      <w:r>
-        <w:rPr>
-          <w:rFonts w:ascii="Times New Roman" w:hAnsi="Times New Roman" w:cs="Times New Roman"/>
-          <w:lang w:val="en-US"/>
-        </w:rPr>
-        <w:t>It’s difficult for him to keep you locked down with L Booms as well. Be aware if you can punish him for</w:t>
-      </w:r>
-      <w:r>
-        <w:rPr>
-          <w:rFonts w:ascii="Times New Roman" w:hAnsi="Times New Roman" w:cs="Times New Roman"/>
-          <w:lang w:val="en-US"/>
-        </w:rPr>
-        <w:t xml:space="preserve"> going for it</w:t>
-      </w:r>
-    </w:p>
-    <w:p>
-      <w:pPr>
-        <w:pStyle w:val="Heading2"/>
-        <w:rPr>
-          <w:rFonts w:ascii="Times New Roman" w:eastAsia="Times New Roman" w:hAnsi="Times New Roman" w:cs="Times New Roman"/>
-          <w:i/>
-        </w:rPr>
-      </w:pPr>
-      <w:r>
-        <w:rPr>
-          <w:rFonts w:ascii="Times New Roman" w:eastAsia="Times New Roman" w:hAnsi="Times New Roman" w:cs="Times New Roman"/>
-          <w:i/>
-        </w:rPr>
-        <w:t>Rolling Sobat (stMK</w:t>
-      </w:r>
-      <w:r>
-        <w:rPr>
-          <w:rFonts w:ascii="Times New Roman" w:eastAsia="Times New Roman" w:hAnsi="Times New Roman" w:cs="Times New Roman"/>
-          <w:i/>
-        </w:rPr>
-        <w:t>)</w:t>
+        <w:t>Heading</w:t>
       </w:r>
     </w:p>
     <w:p>
@@ -1218,38 +228,21 @@
         <w:spacing w:line="240" w:lineRule="auto"/>
         <w:rPr>
           <w:rFonts w:ascii="Times New Roman" w:hAnsi="Times New Roman" w:cs="Times New Roman"/>
+          <w:sz w:val="24"/>
+          <w:szCs w:val="24"/>
           <w:lang w:val="en-US"/>
         </w:rPr>
       </w:pPr>
-      <w:bookmarkStart w:id="8" w:name="_qzr2znez0q5p" w:colFirst="0" w:colLast="0"/>
-      <w:bookmarkEnd w:id="8"/>
+      <w:bookmarkStart w:id="5" w:name="_qzr2znez0q5p" w:colFirst="0" w:colLast="0"/>
+      <w:bookmarkEnd w:id="5"/>
       <w:r>
         <w:rPr>
           <w:rFonts w:ascii="Times New Roman" w:hAnsi="Times New Roman" w:cs="Times New Roman"/>
+          <w:sz w:val="24"/>
+          <w:szCs w:val="24"/>
           <w:lang w:val="en-US"/>
         </w:rPr>
-        <w:t>V</w:t>
-      </w:r>
-      <w:r>
-        <w:rPr>
-          <w:rFonts w:ascii="Times New Roman" w:hAnsi="Times New Roman" w:cs="Times New Roman"/>
-          <w:lang w:val="en-US"/>
-        </w:rPr>
-        <w:t>ery strong move to throw out in close/</w:t>
-      </w:r>
-      <w:r>
-        <w:rPr>
-          <w:rFonts w:ascii="Times New Roman" w:hAnsi="Times New Roman" w:cs="Times New Roman"/>
-          <w:lang w:val="en-US"/>
-        </w:rPr>
-        <w:t>mid-range</w:t>
-      </w:r>
-      <w:r>
-        <w:rPr>
-          <w:rFonts w:ascii="Times New Roman" w:hAnsi="Times New Roman" w:cs="Times New Roman"/>
-          <w:lang w:val="en-US"/>
-        </w:rPr>
-        <w:t>.</w:t>
+        <w:t>Detail 1</w:t>
       </w:r>
     </w:p>
     <w:p>
@@ -1265,171 +258,73 @@
         <w:spacing w:line="240" w:lineRule="auto"/>
         <w:rPr>
           <w:rFonts w:ascii="Times New Roman" w:hAnsi="Times New Roman" w:cs="Times New Roman"/>
+          <w:sz w:val="24"/>
+          <w:szCs w:val="24"/>
           <w:lang w:val="en-US"/>
         </w:rPr>
       </w:pPr>
       <w:r>
         <w:rPr>
           <w:rFonts w:ascii="Times New Roman" w:hAnsi="Times New Roman" w:cs="Times New Roman"/>
+          <w:sz w:val="24"/>
+          <w:szCs w:val="24"/>
           <w:lang w:val="en-US"/>
         </w:rPr>
-        <w:t>Being able to whiff punish Sobat for a lot of damage is very important.</w:t>
+        <w:t>Detail 2</w:t>
       </w:r>
     </w:p>
     <w:p>
       <w:pPr>
-        <w:pStyle w:val="ListParagraph"/>
-        <w:numPr>
-          <w:ilvl w:val="0"/>
-          <w:numId w:val="5"/>
-        </w:numPr>
-        <w:autoSpaceDE w:val="0"/>
-        <w:autoSpaceDN w:val="0"/>
-        <w:adjustRightInd w:val="0"/>
-        <w:spacing w:line="240" w:lineRule="auto"/>
-        <w:rPr>
-          <w:rFonts w:ascii="Times New Roman" w:hAnsi="Times New Roman" w:cs="Times New Roman"/>
-          <w:lang w:val="en-US"/>
-        </w:rPr>
-      </w:pPr>
-      <w:r>
-        <w:rPr>
-          <w:rFonts w:ascii="Times New Roman" w:hAnsi="Times New Roman" w:cs="Times New Roman"/>
-          <w:lang w:val="en-US"/>
-        </w:rPr>
-        <w:t>Mika can use EX Peach.</w:t>
+        <w:pStyle w:val="Heading1"/>
+        <w:rPr>
+          <w:rFonts w:ascii="Times New Roman" w:eastAsia="Times New Roman" w:hAnsi="Times New Roman" w:cs="Times New Roman"/>
+        </w:rPr>
+      </w:pPr>
+      <w:bookmarkStart w:id="6" w:name="_x1q10ffl1o00" w:colFirst="0" w:colLast="0"/>
+      <w:bookmarkStart w:id="7" w:name="_sen7civvzf2q" w:colFirst="0" w:colLast="0"/>
+      <w:bookmarkEnd w:id="6"/>
+      <w:bookmarkEnd w:id="7"/>
+      <w:r>
+        <w:rPr>
+          <w:rFonts w:ascii="Times New Roman" w:eastAsia="Times New Roman" w:hAnsi="Times New Roman" w:cs="Times New Roman"/>
+          <w:b/>
+          <w:u w:val="single"/>
+        </w:rPr>
+        <w:t xml:space="preserve">Dealing With </w:t>
+      </w:r>
+      <w:r>
+        <w:rPr>
+          <w:rFonts w:ascii="Times New Roman" w:eastAsia="Times New Roman" w:hAnsi="Times New Roman" w:cs="Times New Roman"/>
+          <w:b/>
+          <w:u w:val="single"/>
+        </w:rPr>
+        <w:t>{Character}</w:t>
+      </w:r>
+      <w:r>
+        <w:rPr>
+          <w:rFonts w:ascii="Times New Roman" w:eastAsia="Times New Roman" w:hAnsi="Times New Roman" w:cs="Times New Roman"/>
+          <w:b/>
+          <w:u w:val="single"/>
+        </w:rPr>
+        <w:t xml:space="preserve"> in VT</w:t>
+      </w:r>
+      <w:r>
+        <w:rPr>
+          <w:rFonts w:ascii="Times New Roman" w:eastAsia="Times New Roman" w:hAnsi="Times New Roman" w:cs="Times New Roman"/>
+        </w:rPr>
+        <w:t xml:space="preserve"> </w:t>
       </w:r>
     </w:p>
     <w:p>
       <w:pPr>
-        <w:pStyle w:val="ListParagraph"/>
-        <w:numPr>
-          <w:ilvl w:val="0"/>
-          <w:numId w:val="5"/>
-        </w:numPr>
-        <w:autoSpaceDE w:val="0"/>
-        <w:autoSpaceDN w:val="0"/>
-        <w:adjustRightInd w:val="0"/>
-        <w:spacing w:line="240" w:lineRule="auto"/>
-        <w:rPr>
-          <w:rFonts w:ascii="Times New Roman" w:hAnsi="Times New Roman" w:cs="Times New Roman"/>
-          <w:lang w:val="en-US"/>
-        </w:rPr>
-      </w:pPr>
-      <w:r>
-        <w:rPr>
-          <w:rFonts w:ascii="Times New Roman" w:hAnsi="Times New Roman" w:cs="Times New Roman"/>
-          <w:lang w:val="en-US"/>
-        </w:rPr>
-        <w:t>Akuma can use stHK to whiff punish. Everything else was too difficult.</w:t>
-      </w:r>
-    </w:p>
-    <w:p>
-      <w:pPr>
-        <w:pStyle w:val="ListParagraph"/>
-        <w:numPr>
-          <w:ilvl w:val="0"/>
-          <w:numId w:val="5"/>
-        </w:numPr>
-        <w:autoSpaceDE w:val="0"/>
-        <w:autoSpaceDN w:val="0"/>
-        <w:adjustRightInd w:val="0"/>
-        <w:spacing w:line="240" w:lineRule="auto"/>
-        <w:rPr>
-          <w:rFonts w:ascii="Times New Roman" w:hAnsi="Times New Roman" w:cs="Times New Roman"/>
-          <w:lang w:val="en-US"/>
-        </w:rPr>
-      </w:pPr>
-      <w:r>
-        <w:rPr>
-          <w:rFonts w:ascii="Times New Roman" w:hAnsi="Times New Roman" w:cs="Times New Roman"/>
-          <w:lang w:val="en-US"/>
-        </w:rPr>
-        <w:t>There’s a forward and backwards Sobat.</w:t>
-      </w:r>
-    </w:p>
-    <w:p>
-      <w:pPr>
-        <w:pStyle w:val="ListParagraph"/>
-        <w:numPr>
-          <w:ilvl w:val="0"/>
-          <w:numId w:val="5"/>
-        </w:numPr>
-        <w:autoSpaceDE w:val="0"/>
-        <w:autoSpaceDN w:val="0"/>
-        <w:adjustRightInd w:val="0"/>
-        <w:spacing w:line="240" w:lineRule="auto"/>
-        <w:rPr>
-          <w:rFonts w:ascii="Times New Roman" w:hAnsi="Times New Roman" w:cs="Times New Roman"/>
-          <w:lang w:val="en-US"/>
-        </w:rPr>
-      </w:pPr>
-      <w:r>
-        <w:rPr>
-          <w:rFonts w:ascii="Times New Roman" w:hAnsi="Times New Roman" w:cs="Times New Roman"/>
-          <w:lang w:val="en-US"/>
-        </w:rPr>
-        <w:t>Since the forward Sobat was nerfed, the back Sobat also got weaker as a result.</w:t>
-      </w:r>
-    </w:p>
-    <w:p>
-      <w:pPr>
-        <w:pStyle w:val="Heading1"/>
-        <w:rPr>
-          <w:rFonts w:ascii="Times New Roman" w:eastAsia="Times New Roman" w:hAnsi="Times New Roman" w:cs="Times New Roman"/>
-        </w:rPr>
-      </w:pPr>
-      <w:bookmarkStart w:id="9" w:name="_sen7civvzf2q" w:colFirst="0" w:colLast="0"/>
-      <w:bookmarkEnd w:id="9"/>
-      <w:r>
-        <w:rPr>
-          <w:rFonts w:ascii="Times New Roman" w:eastAsia="Times New Roman" w:hAnsi="Times New Roman" w:cs="Times New Roman"/>
-          <w:b/>
-          <w:u w:val="single"/>
-        </w:rPr>
-        <w:t>I</w:t>
-      </w:r>
-      <w:r>
-        <w:rPr>
-          <w:rFonts w:ascii="Times New Roman" w:eastAsia="Times New Roman" w:hAnsi="Times New Roman" w:cs="Times New Roman"/>
-          <w:b/>
-          <w:u w:val="single"/>
-        </w:rPr>
-        <w:t xml:space="preserve">MPORTANT Dealing With </w:t>
-      </w:r>
-      <w:r>
-        <w:rPr>
-          <w:rFonts w:ascii="Times New Roman" w:eastAsia="Times New Roman" w:hAnsi="Times New Roman" w:cs="Times New Roman"/>
-          <w:b/>
-          <w:u w:val="single"/>
-        </w:rPr>
-        <w:t>Guile</w:t>
-      </w:r>
-      <w:r>
-        <w:rPr>
-          <w:rFonts w:ascii="Times New Roman" w:eastAsia="Times New Roman" w:hAnsi="Times New Roman" w:cs="Times New Roman"/>
-          <w:b/>
-          <w:u w:val="single"/>
-        </w:rPr>
-        <w:t xml:space="preserve"> in VT</w:t>
-      </w:r>
-      <w:r>
-        <w:rPr>
-          <w:rFonts w:ascii="Times New Roman" w:eastAsia="Times New Roman" w:hAnsi="Times New Roman" w:cs="Times New Roman"/>
-        </w:rPr>
-        <w:t xml:space="preserve"> </w:t>
-      </w:r>
-    </w:p>
-    <w:p>
-      <w:pPr>
         <w:pStyle w:val="Heading2"/>
         <w:rPr>
           <w:rFonts w:ascii="Times New Roman" w:eastAsia="Times New Roman" w:hAnsi="Times New Roman" w:cs="Times New Roman"/>
           <w:i/>
         </w:rPr>
       </w:pPr>
-      <w:bookmarkStart w:id="10" w:name="_d4i7j17158vk" w:colFirst="0" w:colLast="0"/>
-      <w:bookmarkEnd w:id="10"/>
+      <w:bookmarkStart w:id="8" w:name="_d4i7j17158vk" w:colFirst="0" w:colLast="0"/>
+      <w:bookmarkEnd w:id="8"/>
       <w:r>
         <w:rPr>
           <w:rFonts w:ascii="Times New Roman" w:eastAsia="Times New Roman" w:hAnsi="Times New Roman" w:cs="Times New Roman"/>
@@ -1451,101 +346,19 @@
         <w:spacing w:line="240" w:lineRule="auto"/>
         <w:rPr>
           <w:rFonts w:ascii="Times New Roman" w:hAnsi="Times New Roman" w:cs="Times New Roman"/>
+          <w:sz w:val="24"/>
+          <w:szCs w:val="24"/>
           <w:lang w:val="en-US"/>
         </w:rPr>
       </w:pPr>
       <w:r>
         <w:rPr>
           <w:rFonts w:ascii="Times New Roman" w:hAnsi="Times New Roman" w:cs="Times New Roman"/>
+          <w:sz w:val="24"/>
+          <w:szCs w:val="24"/>
           <w:lang w:val="en-US"/>
         </w:rPr>
         <w:t>He can activate off a Boom, so he will often make you block a Boom then activate.</w:t>
-      </w:r>
-    </w:p>
-    <w:p>
-      <w:pPr>
-        <w:pStyle w:val="ListParagraph"/>
-        <w:numPr>
-          <w:ilvl w:val="0"/>
-          <w:numId w:val="6"/>
-        </w:numPr>
-        <w:autoSpaceDE w:val="0"/>
-        <w:autoSpaceDN w:val="0"/>
-        <w:adjustRightInd w:val="0"/>
-        <w:spacing w:line="240" w:lineRule="auto"/>
-        <w:rPr>
-          <w:rFonts w:ascii="Times New Roman" w:hAnsi="Times New Roman" w:cs="Times New Roman"/>
-          <w:lang w:val="en-US"/>
-        </w:rPr>
-      </w:pPr>
-      <w:r>
-        <w:rPr>
-          <w:rFonts w:ascii="Times New Roman" w:hAnsi="Times New Roman" w:cs="Times New Roman"/>
-          <w:lang w:val="en-US"/>
-        </w:rPr>
-        <w:t>He can shoot out mini - Booms after a regular Boom.</w:t>
-      </w:r>
-    </w:p>
-    <w:p>
-      <w:pPr>
-        <w:pStyle w:val="ListParagraph"/>
-        <w:numPr>
-          <w:ilvl w:val="0"/>
-          <w:numId w:val="6"/>
-        </w:numPr>
-        <w:autoSpaceDE w:val="0"/>
-        <w:autoSpaceDN w:val="0"/>
-        <w:adjustRightInd w:val="0"/>
-        <w:spacing w:line="240" w:lineRule="auto"/>
-        <w:rPr>
-          <w:rFonts w:ascii="Times New Roman" w:hAnsi="Times New Roman" w:cs="Times New Roman"/>
-          <w:lang w:val="en-US"/>
-        </w:rPr>
-      </w:pPr>
-      <w:r>
-        <w:rPr>
-          <w:rFonts w:ascii="Times New Roman" w:hAnsi="Times New Roman" w:cs="Times New Roman"/>
-          <w:lang w:val="en-US"/>
-        </w:rPr>
-        <w:t>Even if Guile can chase in after the Booms, his attack pattern will change if you can create some</w:t>
-      </w:r>
-      <w:r>
-        <w:rPr>
-          <w:rFonts w:ascii="Times New Roman" w:hAnsi="Times New Roman" w:cs="Times New Roman"/>
-          <w:lang w:val="en-US"/>
-        </w:rPr>
-        <w:t xml:space="preserve"> </w:t>
-      </w:r>
-      <w:r>
-        <w:rPr>
-          <w:rFonts w:ascii="Times New Roman" w:hAnsi="Times New Roman" w:cs="Times New Roman"/>
-          <w:lang w:val="en-US"/>
-        </w:rPr>
-        <w:t>distance.</w:t>
-      </w:r>
-    </w:p>
-    <w:p>
-      <w:pPr>
-        <w:pStyle w:val="ListParagraph"/>
-        <w:numPr>
-          <w:ilvl w:val="0"/>
-          <w:numId w:val="6"/>
-        </w:numPr>
-        <w:autoSpaceDE w:val="0"/>
-        <w:autoSpaceDN w:val="0"/>
-        <w:adjustRightInd w:val="0"/>
-        <w:spacing w:line="240" w:lineRule="auto"/>
-        <w:rPr>
-          <w:rFonts w:ascii="Times New Roman" w:hAnsi="Times New Roman" w:cs="Times New Roman"/>
-          <w:lang w:val="en-US"/>
-        </w:rPr>
-      </w:pPr>
-      <w:r>
-        <w:rPr>
-          <w:rFonts w:ascii="Times New Roman" w:hAnsi="Times New Roman" w:cs="Times New Roman"/>
-          <w:lang w:val="en-US"/>
-        </w:rPr>
-        <w:t>Only mini - Booms come out after the main Boom so you can guess and jump over them.</w:t>
       </w:r>
     </w:p>
     <w:p>
@@ -1564,9 +377,11 @@
       <w:r>
         <w:rPr>
           <w:rFonts w:ascii="Times New Roman" w:hAnsi="Times New Roman" w:cs="Times New Roman"/>
+          <w:sz w:val="24"/>
+          <w:szCs w:val="24"/>
           <w:lang w:val="en-US"/>
         </w:rPr>
-        <w:t>Therefore one way of dealing with this VTrigger is jumping on reaction to Boom.</w:t>
+        <w:t>Detail 2</w:t>
       </w:r>
     </w:p>
     <w:p>
@@ -1582,14 +397,7 @@
           <w:rFonts w:ascii="Times New Roman" w:eastAsia="Times New Roman" w:hAnsi="Times New Roman" w:cs="Times New Roman"/>
           <w:i/>
         </w:rPr>
-        <w:t>T</w:t>
-      </w:r>
-      <w:r>
-        <w:rPr>
-          <w:rFonts w:ascii="Times New Roman" w:eastAsia="Times New Roman" w:hAnsi="Times New Roman" w:cs="Times New Roman"/>
-          <w:i/>
-        </w:rPr>
-        <w:t>rigger 2</w:t>
+        <w:t>Trigger 2</w:t>
       </w:r>
     </w:p>
     <w:p>
@@ -1605,214 +413,56 @@
         <w:spacing w:line="240" w:lineRule="auto"/>
         <w:rPr>
           <w:rFonts w:ascii="Times New Roman" w:hAnsi="Times New Roman" w:cs="Times New Roman"/>
+          <w:sz w:val="24"/>
+          <w:szCs w:val="24"/>
           <w:lang w:val="en-US"/>
         </w:rPr>
       </w:pPr>
       <w:r>
         <w:rPr>
           <w:rFonts w:ascii="Times New Roman" w:hAnsi="Times New Roman" w:cs="Times New Roman"/>
+          <w:sz w:val="24"/>
+          <w:szCs w:val="24"/>
           <w:lang w:val="en-US"/>
         </w:rPr>
-        <w:t>He can activate off an EX Sonic. If you block a regular Boom he cannot activate.</w:t>
+        <w:t>He can activate off a Boom, so he will often make you block a Boom then activate.</w:t>
       </w:r>
     </w:p>
     <w:p>
       <w:pPr>
         <w:pStyle w:val="ListParagraph"/>
+        <w:widowControl w:val="0"/>
         <w:numPr>
           <w:ilvl w:val="0"/>
           <w:numId w:val="7"/>
         </w:numPr>
-        <w:autoSpaceDE w:val="0"/>
-        <w:autoSpaceDN w:val="0"/>
-        <w:adjustRightInd w:val="0"/>
-        <w:spacing w:line="240" w:lineRule="auto"/>
+        <w:spacing w:line="312" w:lineRule="auto"/>
+        <w:rPr>
+          <w:rFonts w:ascii="Times New Roman" w:eastAsia="Times New Roman" w:hAnsi="Times New Roman" w:cs="Times New Roman"/>
+          <w:sz w:val="24"/>
+          <w:szCs w:val="24"/>
+        </w:rPr>
+      </w:pPr>
+      <w:r>
         <w:rPr>
           <w:rFonts w:ascii="Times New Roman" w:hAnsi="Times New Roman" w:cs="Times New Roman"/>
+          <w:sz w:val="24"/>
+          <w:szCs w:val="24"/>
           <w:lang w:val="en-US"/>
         </w:rPr>
-      </w:pPr>
-      <w:r>
-        <w:rPr>
-          <w:rFonts w:ascii="Times New Roman" w:hAnsi="Times New Roman" w:cs="Times New Roman"/>
-          <w:lang w:val="en-US"/>
-        </w:rPr>
-        <w:lastRenderedPageBreak/>
-        <w:t>Usually started off crHK. When he has VTrigger stocked, you can jump to bait out crHK and punish.</w:t>
+        <w:t>Detail 2</w:t>
+      </w:r>
+      <w:r>
+        <w:rPr>
+          <w:rFonts w:ascii="Times New Roman" w:eastAsia="Times New Roman" w:hAnsi="Times New Roman" w:cs="Times New Roman"/>
+          <w:sz w:val="24"/>
+          <w:szCs w:val="24"/>
+        </w:rPr>
+        <w:t>.</w:t>
       </w:r>
     </w:p>
     <w:p>
       <w:pPr>
-        <w:pStyle w:val="ListParagraph"/>
-        <w:numPr>
-          <w:ilvl w:val="0"/>
-          <w:numId w:val="7"/>
-        </w:numPr>
-        <w:autoSpaceDE w:val="0"/>
-        <w:autoSpaceDN w:val="0"/>
-        <w:adjustRightInd w:val="0"/>
-        <w:spacing w:line="240" w:lineRule="auto"/>
-        <w:rPr>
-          <w:rFonts w:ascii="Times New Roman" w:hAnsi="Times New Roman" w:cs="Times New Roman"/>
-          <w:lang w:val="en-US"/>
-        </w:rPr>
-      </w:pPr>
-      <w:r>
-        <w:rPr>
-          <w:rFonts w:ascii="Times New Roman" w:hAnsi="Times New Roman" w:cs="Times New Roman"/>
-          <w:lang w:val="en-US"/>
-        </w:rPr>
-        <w:t>After activation, his flash kicks become a lot stronger.</w:t>
-      </w:r>
-    </w:p>
-    <w:p>
-      <w:pPr>
-        <w:pStyle w:val="ListParagraph"/>
-        <w:numPr>
-          <w:ilvl w:val="0"/>
-          <w:numId w:val="7"/>
-        </w:numPr>
-        <w:autoSpaceDE w:val="0"/>
-        <w:autoSpaceDN w:val="0"/>
-        <w:adjustRightInd w:val="0"/>
-        <w:spacing w:line="240" w:lineRule="auto"/>
-        <w:rPr>
-          <w:rFonts w:ascii="Times New Roman" w:hAnsi="Times New Roman" w:cs="Times New Roman"/>
-          <w:lang w:val="en-US"/>
-        </w:rPr>
-      </w:pPr>
-      <w:r>
-        <w:rPr>
-          <w:rFonts w:ascii="Times New Roman" w:hAnsi="Times New Roman" w:cs="Times New Roman"/>
-          <w:lang w:val="en-US"/>
-        </w:rPr>
-        <w:t>On hit, he can do another to get a lot more damage and better okizeme.</w:t>
-      </w:r>
-    </w:p>
-    <w:p>
-      <w:pPr>
-        <w:pStyle w:val="ListParagraph"/>
-        <w:numPr>
-          <w:ilvl w:val="0"/>
-          <w:numId w:val="7"/>
-        </w:numPr>
-        <w:autoSpaceDE w:val="0"/>
-        <w:autoSpaceDN w:val="0"/>
-        <w:adjustRightInd w:val="0"/>
-        <w:spacing w:line="240" w:lineRule="auto"/>
-        <w:rPr>
-          <w:rFonts w:ascii="Times New Roman" w:hAnsi="Times New Roman" w:cs="Times New Roman"/>
-          <w:lang w:val="en-US"/>
-        </w:rPr>
-      </w:pPr>
-      <w:r>
-        <w:rPr>
-          <w:rFonts w:ascii="Times New Roman" w:hAnsi="Times New Roman" w:cs="Times New Roman"/>
-          <w:lang w:val="en-US"/>
-        </w:rPr>
-        <w:t>To deal with this, don’t jump. If you jump and eat a flash kick you’ll be in a very bad spot.</w:t>
-      </w:r>
-    </w:p>
-    <w:p>
-      <w:pPr>
-        <w:pStyle w:val="ListParagraph"/>
-        <w:numPr>
-          <w:ilvl w:val="0"/>
-          <w:numId w:val="7"/>
-        </w:numPr>
-        <w:autoSpaceDE w:val="0"/>
-        <w:autoSpaceDN w:val="0"/>
-        <w:adjustRightInd w:val="0"/>
-        <w:spacing w:line="240" w:lineRule="auto"/>
-        <w:rPr>
-          <w:rFonts w:ascii="Times New Roman" w:hAnsi="Times New Roman" w:cs="Times New Roman"/>
-          <w:lang w:val="en-US"/>
-        </w:rPr>
-      </w:pPr>
-      <w:r>
-        <w:rPr>
-          <w:rFonts w:ascii="Times New Roman" w:hAnsi="Times New Roman" w:cs="Times New Roman"/>
-          <w:lang w:val="en-US"/>
-        </w:rPr>
-        <w:t>He can throw out mini Booms by perform flash kicks in neutral.</w:t>
-      </w:r>
-    </w:p>
-    <w:p>
-      <w:pPr>
-        <w:pStyle w:val="ListParagraph"/>
-        <w:numPr>
-          <w:ilvl w:val="0"/>
-          <w:numId w:val="7"/>
-        </w:numPr>
-        <w:autoSpaceDE w:val="0"/>
-        <w:autoSpaceDN w:val="0"/>
-        <w:adjustRightInd w:val="0"/>
-        <w:spacing w:line="240" w:lineRule="auto"/>
-        <w:rPr>
-          <w:rFonts w:ascii="Times New Roman" w:hAnsi="Times New Roman" w:cs="Times New Roman"/>
-          <w:lang w:val="en-US"/>
-        </w:rPr>
-      </w:pPr>
-      <w:r>
-        <w:rPr>
-          <w:rFonts w:ascii="Times New Roman" w:hAnsi="Times New Roman" w:cs="Times New Roman"/>
-          <w:lang w:val="en-US"/>
-        </w:rPr>
-        <w:t>If might not look possible, but if you block the flash kick (not the boom) you can get a big damage</w:t>
-      </w:r>
-    </w:p>
-    <w:p>
-      <w:pPr>
-        <w:pStyle w:val="ListParagraph"/>
-        <w:numPr>
-          <w:ilvl w:val="0"/>
-          <w:numId w:val="7"/>
-        </w:numPr>
-        <w:autoSpaceDE w:val="0"/>
-        <w:autoSpaceDN w:val="0"/>
-        <w:adjustRightInd w:val="0"/>
-        <w:spacing w:line="240" w:lineRule="auto"/>
-        <w:rPr>
-          <w:rFonts w:ascii="Times New Roman" w:hAnsi="Times New Roman" w:cs="Times New Roman"/>
-          <w:lang w:val="en-US"/>
-        </w:rPr>
-      </w:pPr>
-      <w:r>
-        <w:rPr>
-          <w:rFonts w:ascii="Times New Roman" w:hAnsi="Times New Roman" w:cs="Times New Roman"/>
-          <w:lang w:val="en-US"/>
-        </w:rPr>
-        <w:t>punish.</w:t>
-      </w:r>
-    </w:p>
-    <w:p>
-      <w:pPr>
-        <w:widowControl w:val="0"/>
-        <w:numPr>
-          <w:ilvl w:val="0"/>
-          <w:numId w:val="1"/>
-        </w:numPr>
-        <w:spacing w:before="200" w:line="312" w:lineRule="auto"/>
-        <w:rPr>
-          <w:rFonts w:ascii="Times New Roman" w:eastAsia="Times New Roman" w:hAnsi="Times New Roman" w:cs="Times New Roman"/>
-        </w:rPr>
-      </w:pPr>
-      <w:r>
-        <w:rPr>
-          <w:rFonts w:ascii="Times New Roman" w:hAnsi="Times New Roman" w:cs="Times New Roman"/>
-          <w:lang w:val="en-US"/>
-        </w:rPr>
-        <w:t>Practice your punishes in training mode</w:t>
-      </w:r>
-      <w:r>
-        <w:rPr>
-          <w:rFonts w:ascii="Times New Roman" w:eastAsia="Times New Roman" w:hAnsi="Times New Roman" w:cs="Times New Roman"/>
-        </w:rPr>
-        <w:t>.</w:t>
-      </w:r>
-    </w:p>
-    <w:p>
-      <w:pPr>
         <w:pStyle w:val="Heading1"/>
         <w:rPr>
           <w:rFonts w:ascii="Times New Roman" w:eastAsia="Times New Roman" w:hAnsi="Times New Roman" w:cs="Times New Roman"/>
@@ -1826,7 +476,7 @@
           <w:b/>
           <w:u w:val="single"/>
         </w:rPr>
-        <w:t xml:space="preserve">CLOSING Important strats against </w:t>
+        <w:t>CLOSING Important strat</w:t>
       </w:r>
       <w:r>
         <w:rPr>
@@ -1834,7 +484,33 @@
           <w:b/>
           <w:u w:val="single"/>
         </w:rPr>
-        <w:t>Guile</w:t>
+        <w:t>egies</w:t>
+      </w:r>
+      <w:r>
+        <w:rPr>
+          <w:rFonts w:ascii="Times New Roman" w:eastAsia="Times New Roman" w:hAnsi="Times New Roman" w:cs="Times New Roman"/>
+          <w:b/>
+          <w:u w:val="single"/>
+        </w:rPr>
+        <w:t xml:space="preserve"> against </w:t>
+      </w:r>
+      <w:r>
+        <w:rPr>
+          <w:rFonts w:ascii="Times New Roman" w:eastAsia="Times New Roman" w:hAnsi="Times New Roman" w:cs="Times New Roman"/>
+          <w:b/>
+          <w:u w:val="single"/>
+        </w:rPr>
+        <w:t>{Character</w:t>
+      </w:r>
+      <w:bookmarkStart w:id="9" w:name="_GoBack"/>
+      <w:bookmarkEnd w:id="9"/>
+      <w:r>
+        <w:rPr>
+          <w:rFonts w:ascii="Times New Roman" w:eastAsia="Times New Roman" w:hAnsi="Times New Roman" w:cs="Times New Roman"/>
+          <w:b/>
+          <w:u w:val="single"/>
+        </w:rPr>
+        <w:t>}</w:t>
       </w:r>
     </w:p>
     <w:p>
@@ -1861,16 +537,20 @@
         <w:adjustRightInd w:val="0"/>
         <w:spacing w:line="240" w:lineRule="auto"/>
         <w:rPr>
-          <w:rFonts w:ascii="Helvetica" w:hAnsi="Helvetica" w:cs="Helvetica"/>
+          <w:rFonts w:ascii="Times New Roman" w:hAnsi="Times New Roman" w:cs="Times New Roman"/>
+          <w:sz w:val="24"/>
+          <w:szCs w:val="24"/>
           <w:lang w:val="en-US"/>
         </w:rPr>
       </w:pPr>
       <w:r>
         <w:rPr>
-          <w:rFonts w:ascii="Helvetica" w:hAnsi="Helvetica" w:cs="Helvetica"/>
+          <w:rFonts w:ascii="Times New Roman" w:hAnsi="Times New Roman" w:cs="Times New Roman"/>
+          <w:sz w:val="24"/>
+          <w:szCs w:val="24"/>
           <w:lang w:val="en-US"/>
         </w:rPr>
-        <w:t>Don’t just try and get lucky against Guile. Make decisions and force him to guess.</w:t>
+        <w:t>Detail 1</w:t>
       </w:r>
     </w:p>
     <w:p>
@@ -1885,153 +565,29 @@
         <w:adjustRightInd w:val="0"/>
         <w:spacing w:line="240" w:lineRule="auto"/>
         <w:rPr>
-          <w:rFonts w:ascii="Helvetica" w:hAnsi="Helvetica" w:cs="Helvetica"/>
+          <w:rFonts w:ascii="Times New Roman" w:hAnsi="Times New Roman" w:cs="Times New Roman"/>
+          <w:sz w:val="24"/>
+          <w:szCs w:val="24"/>
           <w:lang w:val="en-US"/>
         </w:rPr>
       </w:pPr>
       <w:r>
         <w:rPr>
-          <w:rFonts w:ascii="Helvetica" w:hAnsi="Helvetica" w:cs="Helvetica"/>
+          <w:rFonts w:ascii="Times New Roman" w:hAnsi="Times New Roman" w:cs="Times New Roman"/>
+          <w:sz w:val="24"/>
+          <w:szCs w:val="24"/>
           <w:lang w:val="en-US"/>
         </w:rPr>
-        <w:t>If you just walk in, you will eat Sobats and get lose.</w:t>
-      </w:r>
-    </w:p>
-    <w:p>
-      <w:pPr>
-        <w:pStyle w:val="ListParagraph"/>
-        <w:numPr>
-          <w:ilvl w:val="0"/>
-          <w:numId w:val="1"/>
-        </w:numPr>
-        <w:autoSpaceDE w:val="0"/>
-        <w:autoSpaceDN w:val="0"/>
-        <w:adjustRightInd w:val="0"/>
-        <w:spacing w:line="240" w:lineRule="auto"/>
-        <w:rPr>
-          <w:rFonts w:ascii="Helvetica" w:hAnsi="Helvetica" w:cs="Helvetica"/>
-          <w:lang w:val="en-US"/>
-        </w:rPr>
-      </w:pPr>
-      <w:r>
-        <w:rPr>
-          <w:rFonts w:ascii="Helvetica" w:hAnsi="Helvetica" w:cs="Helvetica"/>
-          <w:lang w:val="en-US"/>
-        </w:rPr>
-        <w:t>00:38:00 shows the range of Sobats. Stand here and whiff punish.</w:t>
-      </w:r>
-    </w:p>
-    <w:p>
-      <w:pPr>
-        <w:pStyle w:val="ListParagraph"/>
-        <w:numPr>
-          <w:ilvl w:val="0"/>
-          <w:numId w:val="1"/>
-        </w:numPr>
-        <w:autoSpaceDE w:val="0"/>
-        <w:autoSpaceDN w:val="0"/>
-        <w:adjustRightInd w:val="0"/>
-        <w:spacing w:line="240" w:lineRule="auto"/>
-        <w:rPr>
-          <w:rFonts w:ascii="Helvetica" w:hAnsi="Helvetica" w:cs="Helvetica"/>
-          <w:lang w:val="en-US"/>
-        </w:rPr>
-      </w:pPr>
-      <w:r>
-        <w:rPr>
-          <w:rFonts w:ascii="Helvetica" w:hAnsi="Helvetica" w:cs="Helvetica"/>
-          <w:lang w:val="en-US"/>
-        </w:rPr>
-        <w:t>Pay attention to whether Guile is using VT1 or VT2.</w:t>
-      </w:r>
-    </w:p>
-    <w:p>
-      <w:pPr>
-        <w:pStyle w:val="ListParagraph"/>
-        <w:numPr>
-          <w:ilvl w:val="0"/>
-          <w:numId w:val="1"/>
-        </w:numPr>
-        <w:autoSpaceDE w:val="0"/>
-        <w:autoSpaceDN w:val="0"/>
-        <w:adjustRightInd w:val="0"/>
-        <w:spacing w:line="240" w:lineRule="auto"/>
-        <w:rPr>
-          <w:rFonts w:ascii="Helvetica" w:hAnsi="Helvetica" w:cs="Helvetica"/>
-          <w:lang w:val="en-US"/>
-        </w:rPr>
-      </w:pPr>
-      <w:r>
-        <w:rPr>
-          <w:rFonts w:ascii="Helvetica" w:hAnsi="Helvetica" w:cs="Helvetica"/>
-          <w:lang w:val="en-US"/>
-        </w:rPr>
-        <w:t>Remember how to deal with his VT’s.</w:t>
-      </w:r>
-    </w:p>
-    <w:p>
-      <w:pPr>
-        <w:pStyle w:val="Heading1"/>
-        <w:rPr>
-          <w:rFonts w:ascii="Times New Roman" w:eastAsia="Times New Roman" w:hAnsi="Times New Roman" w:cs="Times New Roman"/>
-          <w:b/>
-          <w:u w:val="single"/>
-        </w:rPr>
-      </w:pPr>
-      <w:r>
-        <w:rPr>
-          <w:rFonts w:ascii="Times New Roman" w:eastAsia="Times New Roman" w:hAnsi="Times New Roman" w:cs="Times New Roman"/>
-          <w:b/>
-          <w:u w:val="single"/>
-        </w:rPr>
-        <w:t>General Notes</w:t>
-      </w:r>
-    </w:p>
-    <w:p>
-      <w:r>
-        <w:t>The point of a strategy is knowing it and being able to do it.</w:t>
-      </w:r>
-      <w:r>
-        <w:t xml:space="preserve"> If you know the idea but cannot do it on reaction or just doesn’t work</w:t>
-      </w:r>
-      <w:r>
-        <w:t xml:space="preserve"> then</w:t>
-      </w:r>
-      <w:r>
-        <w:t xml:space="preserve"> it’s not a strategy.</w:t>
-      </w:r>
-    </w:p>
-    <w:p/>
-    <w:p>
-      <w:r>
-        <w:t>Jump light booms</w:t>
-      </w:r>
-      <w:r>
-        <w:t>, or backdash</w:t>
-      </w:r>
-      <w:r>
-        <w:t>. If a boom is the screen he can’t throw another.</w:t>
-      </w:r>
-    </w:p>
-    <w:p/>
-    <w:p>
-      <w:r>
-        <w:t xml:space="preserve">Fuzzy jump when </w:t>
-      </w:r>
-      <w:r>
-        <w:t>right outside of sobat</w:t>
-      </w:r>
-      <w:r>
-        <w:t xml:space="preserve"> range. If lp boom comes out, you’ll neutral jump, if heavy, you’ll block.</w:t>
-      </w:r>
-    </w:p>
-    <w:p/>
-    <w:p>
-      <w:r>
-        <w:t>Once you understand how to deal with booms and sobat, then you can begin fighting guile.</w:t>
+        <w:t>Detail 2</w:t>
       </w:r>
     </w:p>
     <w:sectPr>
+      <w:headerReference w:type="even" r:id="rId7"/>
+      <w:headerReference w:type="default" r:id="rId8"/>
+      <w:footerReference w:type="even" r:id="rId9"/>
+      <w:footerReference w:type="default" r:id="rId10"/>
+      <w:headerReference w:type="first" r:id="rId11"/>
+      <w:footerReference w:type="first" r:id="rId12"/>
       <w:pgSz w:w="12240" w:h="15840"/>
       <w:pgMar w:top="1440" w:right="1440" w:bottom="1440" w:left="1440" w:header="720" w:footer="720" w:gutter="0"/>
       <w:pgNumType w:start="1"/>
@@ -2041,8 +597,118 @@
 </w:document>
 </file>
 
+<file path=word/endnotes.xml><?xml version="1.0" encoding="utf-8"?>
+<w:endnotes xmlns:wpc="http://schemas.microsoft.com/office/word/2010/wordprocessingCanvas" xmlns:cx="http://schemas.microsoft.com/office/drawing/2014/chartex" xmlns:cx1="http://schemas.microsoft.com/office/drawing/2015/9/8/chartex" xmlns:cx2="http://schemas.microsoft.com/office/drawing/2015/10/21/chartex" xmlns:cx3="http://schemas.microsoft.com/office/drawing/2016/5/9/chartex" xmlns:cx4="http://schemas.microsoft.com/office/drawing/2016/5/10/chartex" xmlns:cx5="http://schemas.microsoft.com/office/drawing/2016/5/11/chartex" xmlns:cx6="http://schemas.microsoft.com/office/drawing/2016/5/12/chartex" xmlns:cx7="http://schemas.microsoft.com/office/drawing/2016/5/13/chartex" xmlns:cx8="http://schemas.microsoft.com/office/drawing/2016/5/14/chartex" xmlns:mc="http://schemas.openxmlformats.org/markup-compatibility/2006" xmlns:aink="http://schemas.microsoft.com/office/drawing/2016/ink" xmlns:am3d="http://schemas.microsoft.com/office/drawing/2017/model3d" xmlns:o="urn:schemas-microsoft-com:office:office" xmlns:r="http://schemas.openxmlformats.org/officeDocument/2006/relationships" xmlns:m="http://schemas.openxmlformats.org/officeDocument/2006/math" xmlns:v="urn:schemas-microsoft-com:vml" xmlns:wp14="http://schemas.microsoft.com/office/word/2010/wordprocessingDrawing" xmlns:wp="http://schemas.openxmlformats.org/drawingml/2006/wordprocessingDrawing" xmlns:w10="urn:schemas-microsoft-com:office:word" xmlns:w="http://schemas.openxmlformats.org/wordprocessingml/2006/main" xmlns:w14="http://schemas.microsoft.com/office/word/2010/wordml" xmlns:w15="http://schemas.microsoft.com/office/word/2012/wordml" xmlns:w16cid="http://schemas.microsoft.com/office/word/2016/wordml/cid" xmlns:w16se="http://schemas.microsoft.com/office/word/2015/wordml/symex" xmlns:wpg="http://schemas.microsoft.com/office/word/2010/wordprocessingGroup" xmlns:wpi="http://schemas.microsoft.com/office/word/2010/wordprocessingInk" xmlns:wne="http://schemas.microsoft.com/office/word/2006/wordml" xmlns:wps="http://schemas.microsoft.com/office/word/2010/wordprocessingShape" mc:Ignorable="w14 w15 w16se w16cid wp14">
+  <w:endnote w:type="separator" w:id="-1">
+    <w:p>
+      <w:pPr>
+        <w:spacing w:line="240" w:lineRule="auto"/>
+      </w:pPr>
+      <w:r>
+        <w:separator/>
+      </w:r>
+    </w:p>
+  </w:endnote>
+  <w:endnote w:type="continuationSeparator" w:id="0">
+    <w:p>
+      <w:pPr>
+        <w:spacing w:line="240" w:lineRule="auto"/>
+      </w:pPr>
+      <w:r>
+        <w:continuationSeparator/>
+      </w:r>
+    </w:p>
+  </w:endnote>
+</w:endnotes>
+</file>
+
+<file path=word/footer1.xml><?xml version="1.0" encoding="utf-8"?>
+<w:ftr xmlns:wpc="http://schemas.microsoft.com/office/word/2010/wordprocessingCanvas" xmlns:cx="http://schemas.microsoft.com/office/drawing/2014/chartex" xmlns:cx1="http://schemas.microsoft.com/office/drawing/2015/9/8/chartex" xmlns:cx2="http://schemas.microsoft.com/office/drawing/2015/10/21/chartex" xmlns:cx3="http://schemas.microsoft.com/office/drawing/2016/5/9/chartex" xmlns:cx4="http://schemas.microsoft.com/office/drawing/2016/5/10/chartex" xmlns:cx5="http://schemas.microsoft.com/office/drawing/2016/5/11/chartex" xmlns:cx6="http://schemas.microsoft.com/office/drawing/2016/5/12/chartex" xmlns:cx7="http://schemas.microsoft.com/office/drawing/2016/5/13/chartex" xmlns:cx8="http://schemas.microsoft.com/office/drawing/2016/5/14/chartex" xmlns:mc="http://schemas.openxmlformats.org/markup-compatibility/2006" xmlns:aink="http://schemas.microsoft.com/office/drawing/2016/ink" xmlns:am3d="http://schemas.microsoft.com/office/drawing/2017/model3d" xmlns:o="urn:schemas-microsoft-com:office:office" xmlns:r="http://schemas.openxmlformats.org/officeDocument/2006/relationships" xmlns:m="http://schemas.openxmlformats.org/officeDocument/2006/math" xmlns:v="urn:schemas-microsoft-com:vml" xmlns:wp14="http://schemas.microsoft.com/office/word/2010/wordprocessingDrawing" xmlns:wp="http://schemas.openxmlformats.org/drawingml/2006/wordprocessingDrawing" xmlns:w10="urn:schemas-microsoft-com:office:word" xmlns:w="http://schemas.openxmlformats.org/wordprocessingml/2006/main" xmlns:w14="http://schemas.microsoft.com/office/word/2010/wordml" xmlns:w15="http://schemas.microsoft.com/office/word/2012/wordml" xmlns:w16cid="http://schemas.microsoft.com/office/word/2016/wordml/cid" xmlns:w16se="http://schemas.microsoft.com/office/word/2015/wordml/symex" xmlns:wpg="http://schemas.microsoft.com/office/word/2010/wordprocessingGroup" xmlns:wpi="http://schemas.microsoft.com/office/word/2010/wordprocessingInk" xmlns:wne="http://schemas.microsoft.com/office/word/2006/wordml" xmlns:wps="http://schemas.microsoft.com/office/word/2010/wordprocessingShape" mc:Ignorable="w14 w15 w16se w16cid wp14">
+  <w:p>
+    <w:pPr>
+      <w:pStyle w:val="Footer"/>
+    </w:pPr>
+  </w:p>
+</w:ftr>
+</file>
+
+<file path=word/footer2.xml><?xml version="1.0" encoding="utf-8"?>
+<w:ftr xmlns:wpc="http://schemas.microsoft.com/office/word/2010/wordprocessingCanvas" xmlns:cx="http://schemas.microsoft.com/office/drawing/2014/chartex" xmlns:cx1="http://schemas.microsoft.com/office/drawing/2015/9/8/chartex" xmlns:cx2="http://schemas.microsoft.com/office/drawing/2015/10/21/chartex" xmlns:cx3="http://schemas.microsoft.com/office/drawing/2016/5/9/chartex" xmlns:cx4="http://schemas.microsoft.com/office/drawing/2016/5/10/chartex" xmlns:cx5="http://schemas.microsoft.com/office/drawing/2016/5/11/chartex" xmlns:cx6="http://schemas.microsoft.com/office/drawing/2016/5/12/chartex" xmlns:cx7="http://schemas.microsoft.com/office/drawing/2016/5/13/chartex" xmlns:cx8="http://schemas.microsoft.com/office/drawing/2016/5/14/chartex" xmlns:mc="http://schemas.openxmlformats.org/markup-compatibility/2006" xmlns:aink="http://schemas.microsoft.com/office/drawing/2016/ink" xmlns:am3d="http://schemas.microsoft.com/office/drawing/2017/model3d" xmlns:o="urn:schemas-microsoft-com:office:office" xmlns:r="http://schemas.openxmlformats.org/officeDocument/2006/relationships" xmlns:m="http://schemas.openxmlformats.org/officeDocument/2006/math" xmlns:v="urn:schemas-microsoft-com:vml" xmlns:wp14="http://schemas.microsoft.com/office/word/2010/wordprocessingDrawing" xmlns:wp="http://schemas.openxmlformats.org/drawingml/2006/wordprocessingDrawing" xmlns:w10="urn:schemas-microsoft-com:office:word" xmlns:w="http://schemas.openxmlformats.org/wordprocessingml/2006/main" xmlns:w14="http://schemas.microsoft.com/office/word/2010/wordml" xmlns:w15="http://schemas.microsoft.com/office/word/2012/wordml" xmlns:w16cid="http://schemas.microsoft.com/office/word/2016/wordml/cid" xmlns:w16se="http://schemas.microsoft.com/office/word/2015/wordml/symex" xmlns:wpg="http://schemas.microsoft.com/office/word/2010/wordprocessingGroup" xmlns:wpi="http://schemas.microsoft.com/office/word/2010/wordprocessingInk" xmlns:wne="http://schemas.microsoft.com/office/word/2006/wordml" xmlns:wps="http://schemas.microsoft.com/office/word/2010/wordprocessingShape" mc:Ignorable="w14 w15 w16se w16cid wp14">
+  <w:p>
+    <w:pPr>
+      <w:pStyle w:val="Footer"/>
+    </w:pPr>
+  </w:p>
+</w:ftr>
+</file>
+
+<file path=word/footer3.xml><?xml version="1.0" encoding="utf-8"?>
+<w:ftr xmlns:wpc="http://schemas.microsoft.com/office/word/2010/wordprocessingCanvas" xmlns:cx="http://schemas.microsoft.com/office/drawing/2014/chartex" xmlns:cx1="http://schemas.microsoft.com/office/drawing/2015/9/8/chartex" xmlns:cx2="http://schemas.microsoft.com/office/drawing/2015/10/21/chartex" xmlns:cx3="http://schemas.microsoft.com/office/drawing/2016/5/9/chartex" xmlns:cx4="http://schemas.microsoft.com/office/drawing/2016/5/10/chartex" xmlns:cx5="http://schemas.microsoft.com/office/drawing/2016/5/11/chartex" xmlns:cx6="http://schemas.microsoft.com/office/drawing/2016/5/12/chartex" xmlns:cx7="http://schemas.microsoft.com/office/drawing/2016/5/13/chartex" xmlns:cx8="http://schemas.microsoft.com/office/drawing/2016/5/14/chartex" xmlns:mc="http://schemas.openxmlformats.org/markup-compatibility/2006" xmlns:aink="http://schemas.microsoft.com/office/drawing/2016/ink" xmlns:am3d="http://schemas.microsoft.com/office/drawing/2017/model3d" xmlns:o="urn:schemas-microsoft-com:office:office" xmlns:r="http://schemas.openxmlformats.org/officeDocument/2006/relationships" xmlns:m="http://schemas.openxmlformats.org/officeDocument/2006/math" xmlns:v="urn:schemas-microsoft-com:vml" xmlns:wp14="http://schemas.microsoft.com/office/word/2010/wordprocessingDrawing" xmlns:wp="http://schemas.openxmlformats.org/drawingml/2006/wordprocessingDrawing" xmlns:w10="urn:schemas-microsoft-com:office:word" xmlns:w="http://schemas.openxmlformats.org/wordprocessingml/2006/main" xmlns:w14="http://schemas.microsoft.com/office/word/2010/wordml" xmlns:w15="http://schemas.microsoft.com/office/word/2012/wordml" xmlns:w16cid="http://schemas.microsoft.com/office/word/2016/wordml/cid" xmlns:w16se="http://schemas.microsoft.com/office/word/2015/wordml/symex" xmlns:wpg="http://schemas.microsoft.com/office/word/2010/wordprocessingGroup" xmlns:wpi="http://schemas.microsoft.com/office/word/2010/wordprocessingInk" xmlns:wne="http://schemas.microsoft.com/office/word/2006/wordml" xmlns:wps="http://schemas.microsoft.com/office/word/2010/wordprocessingShape" mc:Ignorable="w14 w15 w16se w16cid wp14">
+  <w:p>
+    <w:pPr>
+      <w:pStyle w:val="Footer"/>
+    </w:pPr>
+  </w:p>
+</w:ftr>
+</file>
+
+<file path=word/footnotes.xml><?xml version="1.0" encoding="utf-8"?>
+<w:footnotes xmlns:wpc="http://schemas.microsoft.com/office/word/2010/wordprocessingCanvas" xmlns:cx="http://schemas.microsoft.com/office/drawing/2014/chartex" xmlns:cx1="http://schemas.microsoft.com/office/drawing/2015/9/8/chartex" xmlns:cx2="http://schemas.microsoft.com/office/drawing/2015/10/21/chartex" xmlns:cx3="http://schemas.microsoft.com/office/drawing/2016/5/9/chartex" xmlns:cx4="http://schemas.microsoft.com/office/drawing/2016/5/10/chartex" xmlns:cx5="http://schemas.microsoft.com/office/drawing/2016/5/11/chartex" xmlns:cx6="http://schemas.microsoft.com/office/drawing/2016/5/12/chartex" xmlns:cx7="http://schemas.microsoft.com/office/drawing/2016/5/13/chartex" xmlns:cx8="http://schemas.microsoft.com/office/drawing/2016/5/14/chartex" xmlns:mc="http://schemas.openxmlformats.org/markup-compatibility/2006" xmlns:aink="http://schemas.microsoft.com/office/drawing/2016/ink" xmlns:am3d="http://schemas.microsoft.com/office/drawing/2017/model3d" xmlns:o="urn:schemas-microsoft-com:office:office" xmlns:r="http://schemas.openxmlformats.org/officeDocument/2006/relationships" xmlns:m="http://schemas.openxmlformats.org/officeDocument/2006/math" xmlns:v="urn:schemas-microsoft-com:vml" xmlns:wp14="http://schemas.microsoft.com/office/word/2010/wordprocessingDrawing" xmlns:wp="http://schemas.openxmlformats.org/drawingml/2006/wordprocessingDrawing" xmlns:w10="urn:schemas-microsoft-com:office:word" xmlns:w="http://schemas.openxmlformats.org/wordprocessingml/2006/main" xmlns:w14="http://schemas.microsoft.com/office/word/2010/wordml" xmlns:w15="http://schemas.microsoft.com/office/word/2012/wordml" xmlns:w16cid="http://schemas.microsoft.com/office/word/2016/wordml/cid" xmlns:w16se="http://schemas.microsoft.com/office/word/2015/wordml/symex" xmlns:wpg="http://schemas.microsoft.com/office/word/2010/wordprocessingGroup" xmlns:wpi="http://schemas.microsoft.com/office/word/2010/wordprocessingInk" xmlns:wne="http://schemas.microsoft.com/office/word/2006/wordml" xmlns:wps="http://schemas.microsoft.com/office/word/2010/wordprocessingShape" mc:Ignorable="w14 w15 w16se w16cid wp14">
+  <w:footnote w:type="separator" w:id="-1">
+    <w:p>
+      <w:pPr>
+        <w:spacing w:line="240" w:lineRule="auto"/>
+      </w:pPr>
+      <w:r>
+        <w:separator/>
+      </w:r>
+    </w:p>
+  </w:footnote>
+  <w:footnote w:type="continuationSeparator" w:id="0">
+    <w:p>
+      <w:pPr>
+        <w:spacing w:line="240" w:lineRule="auto"/>
+      </w:pPr>
+      <w:r>
+        <w:continuationSeparator/>
+      </w:r>
+    </w:p>
+  </w:footnote>
+</w:footnotes>
+</file>
+
+<file path=word/header1.xml><?xml version="1.0" encoding="utf-8"?>
+<w:hdr xmlns:wpc="http://schemas.microsoft.com/office/word/2010/wordprocessingCanvas" xmlns:cx="http://schemas.microsoft.com/office/drawing/2014/chartex" xmlns:cx1="http://schemas.microsoft.com/office/drawing/2015/9/8/chartex" xmlns:cx2="http://schemas.microsoft.com/office/drawing/2015/10/21/chartex" xmlns:cx3="http://schemas.microsoft.com/office/drawing/2016/5/9/chartex" xmlns:cx4="http://schemas.microsoft.com/office/drawing/2016/5/10/chartex" xmlns:cx5="http://schemas.microsoft.com/office/drawing/2016/5/11/chartex" xmlns:cx6="http://schemas.microsoft.com/office/drawing/2016/5/12/chartex" xmlns:cx7="http://schemas.microsoft.com/office/drawing/2016/5/13/chartex" xmlns:cx8="http://schemas.microsoft.com/office/drawing/2016/5/14/chartex" xmlns:mc="http://schemas.openxmlformats.org/markup-compatibility/2006" xmlns:aink="http://schemas.microsoft.com/office/drawing/2016/ink" xmlns:am3d="http://schemas.microsoft.com/office/drawing/2017/model3d" xmlns:o="urn:schemas-microsoft-com:office:office" xmlns:r="http://schemas.openxmlformats.org/officeDocument/2006/relationships" xmlns:m="http://schemas.openxmlformats.org/officeDocument/2006/math" xmlns:v="urn:schemas-microsoft-com:vml" xmlns:wp14="http://schemas.microsoft.com/office/word/2010/wordprocessingDrawing" xmlns:wp="http://schemas.openxmlformats.org/drawingml/2006/wordprocessingDrawing" xmlns:w10="urn:schemas-microsoft-com:office:word" xmlns:w="http://schemas.openxmlformats.org/wordprocessingml/2006/main" xmlns:w14="http://schemas.microsoft.com/office/word/2010/wordml" xmlns:w15="http://schemas.microsoft.com/office/word/2012/wordml" xmlns:w16cid="http://schemas.microsoft.com/office/word/2016/wordml/cid" xmlns:w16se="http://schemas.microsoft.com/office/word/2015/wordml/symex" xmlns:wpg="http://schemas.microsoft.com/office/word/2010/wordprocessingGroup" xmlns:wpi="http://schemas.microsoft.com/office/word/2010/wordprocessingInk" xmlns:wne="http://schemas.microsoft.com/office/word/2006/wordml" xmlns:wps="http://schemas.microsoft.com/office/word/2010/wordprocessingShape" mc:Ignorable="w14 w15 w16se w16cid wp14">
+  <w:p>
+    <w:pPr>
+      <w:pStyle w:val="Header"/>
+    </w:pPr>
+  </w:p>
+</w:hdr>
+</file>
+
+<file path=word/header2.xml><?xml version="1.0" encoding="utf-8"?>
+<w:hdr xmlns:wpc="http://schemas.microsoft.com/office/word/2010/wordprocessingCanvas" xmlns:cx="http://schemas.microsoft.com/office/drawing/2014/chartex" xmlns:cx1="http://schemas.microsoft.com/office/drawing/2015/9/8/chartex" xmlns:cx2="http://schemas.microsoft.com/office/drawing/2015/10/21/chartex" xmlns:cx3="http://schemas.microsoft.com/office/drawing/2016/5/9/chartex" xmlns:cx4="http://schemas.microsoft.com/office/drawing/2016/5/10/chartex" xmlns:cx5="http://schemas.microsoft.com/office/drawing/2016/5/11/chartex" xmlns:cx6="http://schemas.microsoft.com/office/drawing/2016/5/12/chartex" xmlns:cx7="http://schemas.microsoft.com/office/drawing/2016/5/13/chartex" xmlns:cx8="http://schemas.microsoft.com/office/drawing/2016/5/14/chartex" xmlns:mc="http://schemas.openxmlformats.org/markup-compatibility/2006" xmlns:aink="http://schemas.microsoft.com/office/drawing/2016/ink" xmlns:am3d="http://schemas.microsoft.com/office/drawing/2017/model3d" xmlns:o="urn:schemas-microsoft-com:office:office" xmlns:r="http://schemas.openxmlformats.org/officeDocument/2006/relationships" xmlns:m="http://schemas.openxmlformats.org/officeDocument/2006/math" xmlns:v="urn:schemas-microsoft-com:vml" xmlns:wp14="http://schemas.microsoft.com/office/word/2010/wordprocessingDrawing" xmlns:wp="http://schemas.openxmlformats.org/drawingml/2006/wordprocessingDrawing" xmlns:w10="urn:schemas-microsoft-com:office:word" xmlns:w="http://schemas.openxmlformats.org/wordprocessingml/2006/main" xmlns:w14="http://schemas.microsoft.com/office/word/2010/wordml" xmlns:w15="http://schemas.microsoft.com/office/word/2012/wordml" xmlns:w16cid="http://schemas.microsoft.com/office/word/2016/wordml/cid" xmlns:w16se="http://schemas.microsoft.com/office/word/2015/wordml/symex" xmlns:wpg="http://schemas.microsoft.com/office/word/2010/wordprocessingGroup" xmlns:wpi="http://schemas.microsoft.com/office/word/2010/wordprocessingInk" xmlns:wne="http://schemas.microsoft.com/office/word/2006/wordml" xmlns:wps="http://schemas.microsoft.com/office/word/2010/wordprocessingShape" mc:Ignorable="w14 w15 w16se w16cid wp14">
+  <w:p>
+    <w:pPr>
+      <w:pStyle w:val="Header"/>
+    </w:pPr>
+  </w:p>
+</w:hdr>
+</file>
+
+<file path=word/header3.xml><?xml version="1.0" encoding="utf-8"?>
+<w:hdr xmlns:wpc="http://schemas.microsoft.com/office/word/2010/wordprocessingCanvas" xmlns:cx="http://schemas.microsoft.com/office/drawing/2014/chartex" xmlns:cx1="http://schemas.microsoft.com/office/drawing/2015/9/8/chartex" xmlns:cx2="http://schemas.microsoft.com/office/drawing/2015/10/21/chartex" xmlns:cx3="http://schemas.microsoft.com/office/drawing/2016/5/9/chartex" xmlns:cx4="http://schemas.microsoft.com/office/drawing/2016/5/10/chartex" xmlns:cx5="http://schemas.microsoft.com/office/drawing/2016/5/11/chartex" xmlns:cx6="http://schemas.microsoft.com/office/drawing/2016/5/12/chartex" xmlns:cx7="http://schemas.microsoft.com/office/drawing/2016/5/13/chartex" xmlns:cx8="http://schemas.microsoft.com/office/drawing/2016/5/14/chartex" xmlns:mc="http://schemas.openxmlformats.org/markup-compatibility/2006" xmlns:aink="http://schemas.microsoft.com/office/drawing/2016/ink" xmlns:am3d="http://schemas.microsoft.com/office/drawing/2017/model3d" xmlns:o="urn:schemas-microsoft-com:office:office" xmlns:r="http://schemas.openxmlformats.org/officeDocument/2006/relationships" xmlns:m="http://schemas.openxmlformats.org/officeDocument/2006/math" xmlns:v="urn:schemas-microsoft-com:vml" xmlns:wp14="http://schemas.microsoft.com/office/word/2010/wordprocessingDrawing" xmlns:wp="http://schemas.openxmlformats.org/drawingml/2006/wordprocessingDrawing" xmlns:w10="urn:schemas-microsoft-com:office:word" xmlns:w="http://schemas.openxmlformats.org/wordprocessingml/2006/main" xmlns:w14="http://schemas.microsoft.com/office/word/2010/wordml" xmlns:w15="http://schemas.microsoft.com/office/word/2012/wordml" xmlns:w16cid="http://schemas.microsoft.com/office/word/2016/wordml/cid" xmlns:w16se="http://schemas.microsoft.com/office/word/2015/wordml/symex" xmlns:wpg="http://schemas.microsoft.com/office/word/2010/wordprocessingGroup" xmlns:wpi="http://schemas.microsoft.com/office/word/2010/wordprocessingInk" xmlns:wne="http://schemas.microsoft.com/office/word/2006/wordml" xmlns:wps="http://schemas.microsoft.com/office/word/2010/wordprocessingShape" mc:Ignorable="w14 w15 w16se w16cid wp14">
+  <w:p>
+    <w:pPr>
+      <w:pStyle w:val="Header"/>
+    </w:pPr>
+  </w:p>
+</w:hdr>
+</file>
+
 <file path=word/numbering.xml><?xml version="1.0" encoding="utf-8"?>
-<w:numbering xmlns:wpc="http://schemas.microsoft.com/office/word/2010/wordprocessingCanvas" xmlns:cx="http://schemas.microsoft.com/office/drawing/2014/chartex" xmlns:cx1="http://schemas.microsoft.com/office/drawing/2015/9/8/chartex" xmlns:cx2="http://schemas.microsoft.com/office/drawing/2015/10/21/chartex" xmlns:cx3="http://schemas.microsoft.com/office/drawing/2016/5/9/chartex" xmlns:cx4="http://schemas.microsoft.com/office/drawing/2016/5/10/chartex" xmlns:cx5="http://schemas.microsoft.com/office/drawing/2016/5/11/chartex" xmlns:cx6="http://schemas.microsoft.com/office/drawing/2016/5/12/chartex" xmlns:cx7="http://schemas.microsoft.com/office/drawing/2016/5/13/chartex" xmlns:cx8="http://schemas.microsoft.com/office/drawing/2016/5/14/chartex" xmlns:mc="http://schemas.openxmlformats.org/markup-compatibility/2006" xmlns:aink="http://schemas.microsoft.com/office/drawing/2016/ink" xmlns:am3d="http://schemas.microsoft.com/office/drawing/2017/model3d" xmlns:o="urn:schemas-microsoft-com:office:office" xmlns:r="http://schemas.openxmlformats.org/officeDocument/2006/relationships" xmlns:m="http://schemas.openxmlformats.org/officeDocument/2006/math" xmlns:v="urn:schemas-microsoft-com:vml" xmlns:wp14="http://schemas.microsoft.com/office/word/2010/wordprocessingDrawing" xmlns:wp="http://schemas.openxmlformats.org/drawingml/2006/wordprocessingDrawing" xmlns:w10="urn:schemas-microsoft-com:office:word" xmlns:w="http://schemas.openxmlformats.org/wordprocessingml/2006/main" xmlns:w14="http://schemas.microsoft.com/office/word/2010/wordml" xmlns:w15="http://schemas.microsoft.com/office/word/2012/wordml" xmlns:w16cex="http://schemas.microsoft.com/office/word/2018/wordml/cex" xmlns:w16cid="http://schemas.microsoft.com/office/word/2016/wordml/cid" xmlns:w16="http://schemas.microsoft.com/office/word/2018/wordml" xmlns:w16se="http://schemas.microsoft.com/office/word/2015/wordml/symex" xmlns:wpg="http://schemas.microsoft.com/office/word/2010/wordprocessingGroup" xmlns:wpi="http://schemas.microsoft.com/office/word/2010/wordprocessingInk" xmlns:wne="http://schemas.microsoft.com/office/word/2006/wordml" xmlns:wps="http://schemas.microsoft.com/office/word/2010/wordprocessingShape" mc:Ignorable="w14 w15 w16se w16cid w16 w16cex wp14">
+<w:numbering xmlns:wpc="http://schemas.microsoft.com/office/word/2010/wordprocessingCanvas" xmlns:cx="http://schemas.microsoft.com/office/drawing/2014/chartex" xmlns:cx1="http://schemas.microsoft.com/office/drawing/2015/9/8/chartex" xmlns:cx2="http://schemas.microsoft.com/office/drawing/2015/10/21/chartex" xmlns:cx3="http://schemas.microsoft.com/office/drawing/2016/5/9/chartex" xmlns:cx4="http://schemas.microsoft.com/office/drawing/2016/5/10/chartex" xmlns:cx5="http://schemas.microsoft.com/office/drawing/2016/5/11/chartex" xmlns:cx6="http://schemas.microsoft.com/office/drawing/2016/5/12/chartex" xmlns:cx7="http://schemas.microsoft.com/office/drawing/2016/5/13/chartex" xmlns:cx8="http://schemas.microsoft.com/office/drawing/2016/5/14/chartex" xmlns:mc="http://schemas.openxmlformats.org/markup-compatibility/2006" xmlns:aink="http://schemas.microsoft.com/office/drawing/2016/ink" xmlns:am3d="http://schemas.microsoft.com/office/drawing/2017/model3d" xmlns:o="urn:schemas-microsoft-com:office:office" xmlns:r="http://schemas.openxmlformats.org/officeDocument/2006/relationships" xmlns:m="http://schemas.openxmlformats.org/officeDocument/2006/math" xmlns:v="urn:schemas-microsoft-com:vml" xmlns:wp14="http://schemas.microsoft.com/office/word/2010/wordprocessingDrawing" xmlns:wp="http://schemas.openxmlformats.org/drawingml/2006/wordprocessingDrawing" xmlns:w10="urn:schemas-microsoft-com:office:word" xmlns:w="http://schemas.openxmlformats.org/wordprocessingml/2006/main" xmlns:w14="http://schemas.microsoft.com/office/word/2010/wordml" xmlns:w15="http://schemas.microsoft.com/office/word/2012/wordml" xmlns:w16cid="http://schemas.microsoft.com/office/word/2016/wordml/cid" xmlns:w16se="http://schemas.microsoft.com/office/word/2015/wordml/symex" xmlns:wpg="http://schemas.microsoft.com/office/word/2010/wordprocessingGroup" xmlns:wpi="http://schemas.microsoft.com/office/word/2010/wordprocessingInk" xmlns:wne="http://schemas.microsoft.com/office/word/2006/wordml" xmlns:wps="http://schemas.microsoft.com/office/word/2010/wordprocessingShape" mc:Ignorable="w14 w15 w16se w16cid wp14">
   <w:abstractNum w:abstractNumId="0" w15:restartNumberingAfterBreak="0">
     <w:nsid w:val="0338318D"/>
     <w:multiLevelType w:val="hybridMultilevel"/>
@@ -2859,7 +1525,7 @@
 </file>
 
 <file path=word/styles.xml><?xml version="1.0" encoding="utf-8"?>
-<w:styles xmlns:mc="http://schemas.openxmlformats.org/markup-compatibility/2006" xmlns:r="http://schemas.openxmlformats.org/officeDocument/2006/relationships" xmlns:w="http://schemas.openxmlformats.org/wordprocessingml/2006/main" xmlns:w14="http://schemas.microsoft.com/office/word/2010/wordml" xmlns:w15="http://schemas.microsoft.com/office/word/2012/wordml" xmlns:w16cex="http://schemas.microsoft.com/office/word/2018/wordml/cex" xmlns:w16cid="http://schemas.microsoft.com/office/word/2016/wordml/cid" xmlns:w16="http://schemas.microsoft.com/office/word/2018/wordml" xmlns:w16se="http://schemas.microsoft.com/office/word/2015/wordml/symex" mc:Ignorable="w14 w15 w16se w16cid w16 w16cex">
+<w:styles xmlns:mc="http://schemas.openxmlformats.org/markup-compatibility/2006" xmlns:r="http://schemas.openxmlformats.org/officeDocument/2006/relationships" xmlns:w="http://schemas.openxmlformats.org/wordprocessingml/2006/main" xmlns:w14="http://schemas.microsoft.com/office/word/2010/wordml" xmlns:w15="http://schemas.microsoft.com/office/word/2012/wordml" xmlns:w16cid="http://schemas.microsoft.com/office/word/2016/wordml/cid" xmlns:w16se="http://schemas.microsoft.com/office/word/2015/wordml/symex" mc:Ignorable="w14 w15 w16se w16cid">
   <w:docDefaults>
     <w:rPrDefault>
       <w:rPr>
@@ -2875,7 +1541,7 @@
       </w:pPr>
     </w:pPrDefault>
   </w:docDefaults>
-  <w:latentStyles w:defLockedState="0" w:defUIPriority="99" w:defSemiHidden="0" w:defUnhideWhenUsed="0" w:defQFormat="0" w:count="376">
+  <w:latentStyles w:defLockedState="0" w:defUIPriority="99" w:defSemiHidden="0" w:defUnhideWhenUsed="0" w:defQFormat="0" w:count="375">
     <w:lsdException w:name="Normal" w:uiPriority="0" w:qFormat="1"/>
     <w:lsdException w:name="heading 1" w:uiPriority="9" w:qFormat="1"/>
     <w:lsdException w:name="heading 2" w:semiHidden="1" w:uiPriority="9" w:unhideWhenUsed="1" w:qFormat="1"/>
@@ -3251,7 +1917,6 @@
     <w:lsdException w:name="Smart Hyperlink" w:semiHidden="1" w:unhideWhenUsed="1"/>
     <w:lsdException w:name="Hashtag" w:semiHidden="1" w:unhideWhenUsed="1"/>
     <w:lsdException w:name="Unresolved Mention" w:semiHidden="1" w:unhideWhenUsed="1"/>
-    <w:lsdException w:name="Smart Link" w:semiHidden="1" w:unhideWhenUsed="1"/>
   </w:latentStyles>
   <w:style w:type="paragraph" w:default="1" w:styleId="Normal">
     <w:name w:val="Normal"/>
@@ -3439,6 +2104,50 @@
       <w:ind w:left="720"/>
       <w:contextualSpacing/>
     </w:pPr>
+  </w:style>
+  <w:style w:type="paragraph" w:styleId="Header">
+    <w:name w:val="header"/>
+    <w:basedOn w:val="Normal"/>
+    <w:link w:val="HeaderChar"/>
+    <w:uiPriority w:val="99"/>
+    <w:unhideWhenUsed/>
+    <w:rsid w:val="00E55F8F"/>
+    <w:pPr>
+      <w:tabs>
+        <w:tab w:val="center" w:pos="4680"/>
+        <w:tab w:val="right" w:pos="9360"/>
+      </w:tabs>
+      <w:spacing w:line="240" w:lineRule="auto"/>
+    </w:pPr>
+  </w:style>
+  <w:style w:type="character" w:customStyle="1" w:styleId="HeaderChar">
+    <w:name w:val="Header Char"/>
+    <w:basedOn w:val="DefaultParagraphFont"/>
+    <w:link w:val="Header"/>
+    <w:uiPriority w:val="99"/>
+    <w:rsid w:val="00E55F8F"/>
+  </w:style>
+  <w:style w:type="paragraph" w:styleId="Footer">
+    <w:name w:val="footer"/>
+    <w:basedOn w:val="Normal"/>
+    <w:link w:val="FooterChar"/>
+    <w:uiPriority w:val="99"/>
+    <w:unhideWhenUsed/>
+    <w:rsid w:val="00E55F8F"/>
+    <w:pPr>
+      <w:tabs>
+        <w:tab w:val="center" w:pos="4680"/>
+        <w:tab w:val="right" w:pos="9360"/>
+      </w:tabs>
+      <w:spacing w:line="240" w:lineRule="auto"/>
+    </w:pPr>
+  </w:style>
+  <w:style w:type="character" w:customStyle="1" w:styleId="FooterChar">
+    <w:name w:val="Footer Char"/>
+    <w:basedOn w:val="DefaultParagraphFont"/>
+    <w:link w:val="Footer"/>
+    <w:uiPriority w:val="99"/>
+    <w:rsid w:val="00E55F8F"/>
   </w:style>
 </w:styles>
 </file>
